--- a/01-Documents/Rapport/P-Web-2-Rapport.docx
+++ b/01-Documents/Rapport/P-Web-2-Rapport.docx
@@ -3417,25 +3417,11 @@
       <w:pPr>
         <w:pStyle w:val="Retraitcorpsdetexte"/>
       </w:pPr>
-    </w:p>
-    <w:p>
-      <w:pPr>
-        <w:pStyle w:val="Informations"/>
-      </w:pPr>
-      <w:r>
-        <w:t>A compléter</w:t>
-      </w:r>
-      <w:r>
-        <w:t>,</w:t>
-      </w:r>
-      <w:r>
-        <w:t xml:space="preserve">par un titre cours et pertinent. </w:t>
-      </w:r>
-      <w:r>
-        <w:t xml:space="preserve">Cela peut être une reprise ou compléter le titre de la première page </w:t>
-      </w:r>
-      <w:r>
-        <w:t xml:space="preserve">… </w:t>
+      <w:r>
+        <w:t>Projet WebSite 2</w:t>
+      </w:r>
+      <w:r>
+        <w:t xml:space="preserve"> </w:t>
       </w:r>
     </w:p>
     <w:p>
@@ -3457,25 +3443,11 @@
       <w:pPr>
         <w:pStyle w:val="Retraitcorpsdetexte"/>
       </w:pPr>
-    </w:p>
-    <w:p>
-      <w:pPr>
-        <w:pStyle w:val="Informations"/>
-      </w:pPr>
-      <w:r>
-        <w:t>A compléter</w:t>
-      </w:r>
-      <w:r>
-        <w:t>,</w:t>
-      </w:r>
-      <w:r>
-        <w:t>par une explication du contexte, de la situation, des raisons</w:t>
-      </w:r>
-      <w:r>
-        <w:t xml:space="preserve"> générales de la mise en route d’un tel projet. Le lecteur doit pouvoir comprendre les motivations du lancement du projet</w:t>
-      </w:r>
-      <w:r>
-        <w:t xml:space="preserve">… </w:t>
+      <w:r>
+        <w:t>Création du site web sur les livres avec PHP et tailwind et connecter celui si avec un serveur heroku</w:t>
+      </w:r>
+      <w:r>
+        <w:t xml:space="preserve"> </w:t>
       </w:r>
     </w:p>
     <w:p>
@@ -3496,25 +3468,66 @@
     <w:p>
       <w:pPr>
         <w:pStyle w:val="Retraitcorpsdetexte"/>
-      </w:pPr>
-    </w:p>
-    <w:p>
-      <w:pPr>
-        <w:pStyle w:val="Informations"/>
-      </w:pPr>
-      <w:r>
-        <w:t>A compléter</w:t>
-      </w:r>
-      <w:r>
-        <w:t xml:space="preserve"> par ce qui est nécessaire pour le démarrage</w:t>
-      </w:r>
-      <w:r>
-        <w:t xml:space="preserve"> … </w:t>
+        <w:numPr>
+          <w:ilvl w:val="0"/>
+          <w:numId w:val="48"/>
+        </w:numPr>
+      </w:pPr>
+      <w:r>
+        <w:t>Microsoft Windows 2</w:t>
       </w:r>
     </w:p>
     <w:p>
       <w:pPr>
         <w:pStyle w:val="Retraitcorpsdetexte"/>
+        <w:numPr>
+          <w:ilvl w:val="0"/>
+          <w:numId w:val="48"/>
+        </w:numPr>
+      </w:pPr>
+      <w:r>
+        <w:t>PHPStorm ou vscode</w:t>
+      </w:r>
+    </w:p>
+    <w:p>
+      <w:pPr>
+        <w:pStyle w:val="Retraitcorpsdetexte"/>
+        <w:numPr>
+          <w:ilvl w:val="0"/>
+          <w:numId w:val="48"/>
+        </w:numPr>
+      </w:pPr>
+      <w:r>
+        <w:t>Serveur local</w:t>
+      </w:r>
+    </w:p>
+    <w:p>
+      <w:pPr>
+        <w:pStyle w:val="Retraitcorpsdetexte"/>
+        <w:numPr>
+          <w:ilvl w:val="0"/>
+          <w:numId w:val="48"/>
+        </w:numPr>
+      </w:pPr>
+      <w:r>
+        <w:t>Navigateurs Web</w:t>
+      </w:r>
+    </w:p>
+    <w:p>
+      <w:pPr>
+        <w:pStyle w:val="Retraitcorpsdetexte"/>
+        <w:numPr>
+          <w:ilvl w:val="0"/>
+          <w:numId w:val="48"/>
+        </w:numPr>
+      </w:pPr>
+      <w:r>
+        <w:t>Accès é Internet</w:t>
+      </w:r>
+    </w:p>
+    <w:p>
+      <w:pPr>
+        <w:pStyle w:val="Retraitcorpsdetexte"/>
       </w:pPr>
     </w:p>
     <w:p>
@@ -3534,19 +3547,11 @@
       <w:pPr>
         <w:pStyle w:val="Retraitcorpsdetexte"/>
       </w:pPr>
-    </w:p>
-    <w:p>
-      <w:pPr>
-        <w:pStyle w:val="Informations"/>
-      </w:pPr>
-      <w:r>
-        <w:t>A compléter</w:t>
-      </w:r>
-      <w:r>
-        <w:t xml:space="preserve"> par une description des compétences, des connaissances et de la formation minimum pour être à même de réaliser le projet</w:t>
-      </w:r>
-      <w:r>
-        <w:t xml:space="preserve"> … </w:t>
+      <w:r>
+        <w:t>Modules 101, 431, 104, 302, 403, 404, 226A, 226B et 214</w:t>
+      </w:r>
+      <w:r>
+        <w:t xml:space="preserve"> </w:t>
       </w:r>
     </w:p>
     <w:p>
@@ -3570,276 +3575,343 @@
       </w:pPr>
       <w:bookmarkStart w:id="10" w:name="_Toc308526322"/>
       <w:r>
-        <w:t>Objectifs et p</w:t>
-      </w:r>
-      <w:bookmarkStart w:id="11" w:name="_GoBack"/>
+        <w:t>Objectifs et portée du projet (objectifs SMART</w:t>
+      </w:r>
+      <w:r>
+        <w:t>)</w:t>
+      </w:r>
+      <w:bookmarkEnd w:id="10"/>
+    </w:p>
+    <w:p>
+      <w:pPr>
+        <w:pStyle w:val="Corpsdetexte"/>
+        <w:ind w:left="1843"/>
+        <w:rPr>
+          <w:rFonts w:ascii="Century Gothic" w:hAnsi="Century Gothic" w:cs="Arial"/>
+          <w:noProof/>
+        </w:rPr>
+      </w:pPr>
+      <w:r>
+        <w:rPr>
+          <w:rFonts w:ascii="Century Gothic" w:hAnsi="Century Gothic" w:cs="Arial"/>
+          <w:noProof/>
+        </w:rPr>
+        <w:t>Ce projet vise à mettre en œuvre les connaissances apprises dans les modules 133 et 151, qui se déroulent en parallèle au projet.</w:t>
+      </w:r>
+    </w:p>
+    <w:p>
+      <w:pPr>
+        <w:pStyle w:val="Retraitcorpsdetexte3"/>
+      </w:pPr>
+      <w:r>
+        <w:rPr>
+          <w:rFonts w:ascii="Century Gothic" w:hAnsi="Century Gothic" w:cs="Arial"/>
+          <w:noProof/>
+        </w:rPr>
+        <w:t>Au final, l’application</w:t>
+      </w:r>
+      <w:r>
+        <w:rPr>
+          <w:rFonts w:ascii="Century Gothic" w:hAnsi="Century Gothic" w:cs="Arial"/>
+          <w:noProof/>
+        </w:rPr>
+        <w:t xml:space="preserve"> réalisé</w:t>
+      </w:r>
+      <w:r>
+        <w:rPr>
+          <w:rFonts w:ascii="Century Gothic" w:hAnsi="Century Gothic" w:cs="Arial"/>
+          <w:noProof/>
+        </w:rPr>
+        <w:t>e</w:t>
+      </w:r>
+      <w:r>
+        <w:rPr>
+          <w:rFonts w:ascii="Century Gothic" w:hAnsi="Century Gothic" w:cs="Arial"/>
+          <w:noProof/>
+        </w:rPr>
+        <w:t xml:space="preserve"> devra être exploitable et livrable</w:t>
+      </w:r>
+      <w:r>
+        <w:rPr>
+          <w:rFonts w:ascii="Century Gothic" w:hAnsi="Century Gothic" w:cs="Arial"/>
+          <w:noProof/>
+        </w:rPr>
+        <w:t xml:space="preserve">. </w:t>
+      </w:r>
+      <w:r>
+        <w:rPr>
+          <w:rFonts w:ascii="Century Gothic" w:hAnsi="Century Gothic" w:cs="Arial"/>
+          <w:noProof/>
+        </w:rPr>
+        <w:t>Dès lors, on attend un rendu professionnel</w:t>
+      </w:r>
+      <w:r>
+        <w:rPr>
+          <w:rFonts w:ascii="Century Gothic" w:hAnsi="Century Gothic" w:cs="Arial"/>
+          <w:noProof/>
+        </w:rPr>
+        <w:t xml:space="preserve"> et </w:t>
+      </w:r>
+      <w:r>
+        <w:rPr>
+          <w:rFonts w:ascii="Century Gothic" w:hAnsi="Century Gothic" w:cs="Arial"/>
+          <w:noProof/>
+        </w:rPr>
+        <w:t xml:space="preserve">un soin particulier dans </w:t>
+      </w:r>
+      <w:r>
+        <w:rPr>
+          <w:rFonts w:ascii="Century Gothic" w:hAnsi="Century Gothic" w:cs="Arial"/>
+          <w:noProof/>
+        </w:rPr>
+        <w:t>la documentation du projet</w:t>
+      </w:r>
+      <w:r>
+        <w:rPr>
+          <w:rFonts w:ascii="Century Gothic" w:hAnsi="Century Gothic" w:cs="Arial"/>
+          <w:noProof/>
+        </w:rPr>
+        <w:t>.</w:t>
+      </w:r>
+    </w:p>
+    <w:p>
+      <w:pPr>
+        <w:pStyle w:val="Titre3"/>
+      </w:pPr>
+      <w:bookmarkStart w:id="11" w:name="_Toc308526324"/>
+      <w:r>
+        <w:t>Fonctionnalités requises (du point de vue de l’utilisateur)</w:t>
+      </w:r>
       <w:bookmarkEnd w:id="11"/>
-      <w:r>
-        <w:t>ortée du projet (objectifs SMART</w:t>
-      </w:r>
-      <w:r>
-        <w:t>)</w:t>
-      </w:r>
-      <w:bookmarkEnd w:id="10"/>
     </w:p>
     <w:p>
       <w:pPr>
         <w:pStyle w:val="Retraitcorpsdetexte3"/>
-      </w:pPr>
-    </w:p>
-    <w:p>
-      <w:pPr>
-        <w:pStyle w:val="Informations"/>
-      </w:pPr>
-      <w:r>
-        <w:t>A compléter</w:t>
-      </w:r>
-      <w:r>
-        <w:t>. Il s’agit d’ébaucher des réponses aux questions de l’acronyme CQQCOQP (Combien, Quoi, Qui, Comment, Où, Quand, Pourquoi)</w:t>
+        <w:numPr>
+          <w:ilvl w:val="0"/>
+          <w:numId w:val="49"/>
+        </w:numPr>
+      </w:pPr>
+      <w:r>
+        <w:t>Une page d’accueil comprenant une explication de l’utilité du site ainsi que les cinq derniers ouvrages ajoutés</w:t>
       </w:r>
     </w:p>
     <w:p>
       <w:pPr>
         <w:pStyle w:val="Retraitcorpsdetexte3"/>
-      </w:pPr>
+        <w:numPr>
+          <w:ilvl w:val="0"/>
+          <w:numId w:val="49"/>
+        </w:numPr>
+      </w:pPr>
+      <w:r>
+        <w:t>Une page comprenant la liste des ouvrages par catégorie</w:t>
+      </w:r>
+    </w:p>
+    <w:p>
+      <w:pPr>
+        <w:pStyle w:val="Retraitcorpsdetexte3"/>
+        <w:numPr>
+          <w:ilvl w:val="0"/>
+          <w:numId w:val="49"/>
+        </w:numPr>
+      </w:pPr>
+      <w:r>
+        <w:t>Une page d’ajout d’un ouvrage (connexion requise)</w:t>
+      </w:r>
+    </w:p>
+    <w:p>
+      <w:pPr>
+        <w:pStyle w:val="Retraitcorpsdetexte3"/>
+        <w:numPr>
+          <w:ilvl w:val="0"/>
+          <w:numId w:val="49"/>
+        </w:numPr>
+      </w:pPr>
+      <w:r>
+        <w:t>Une page permettant d’ajouter une appréciation à un ouvrage</w:t>
+      </w:r>
     </w:p>
     <w:p>
       <w:pPr>
         <w:pStyle w:val="Titre3"/>
       </w:pPr>
-      <w:bookmarkStart w:id="12" w:name="_Toc308526323"/>
-      <w:r>
-        <w:t xml:space="preserve">Caractéristiques des utilisateurs et </w:t>
-      </w:r>
-      <w:r>
-        <w:t>impacts</w:t>
+      <w:bookmarkStart w:id="12" w:name="_Toc308526326"/>
+      <w:r>
+        <w:t xml:space="preserve">Travail à réaliser par les </w:t>
+      </w:r>
+      <w:r>
+        <w:t>apprenti</w:t>
       </w:r>
       <w:bookmarkEnd w:id="12"/>
+      <w:r>
+        <w:t>s</w:t>
+      </w:r>
     </w:p>
     <w:p>
       <w:pPr>
         <w:pStyle w:val="Retraitcorpsdetexte3"/>
       </w:pPr>
-    </w:p>
-    <w:p>
-      <w:pPr>
-        <w:pStyle w:val="Informations"/>
-      </w:pPr>
-      <w:r>
-        <w:t>A compléter</w:t>
-      </w:r>
-      <w:r>
-        <w:t xml:space="preserve">… </w:t>
-      </w:r>
-      <w:r>
-        <w:t>Il s’agit d’identifier le(s) profil(s) de(s) utilisateur-trice(s) type, et les conséquences que cela va avoir sur la conception (couleurs, ergonomie, utilisation, etc.)</w:t>
-      </w:r>
-    </w:p>
-    <w:p>
-      <w:pPr>
-        <w:pStyle w:val="Retraitcorpsdetexte3"/>
-      </w:pPr>
+      <w:r>
+        <w:t>Un site fonctionnel avec connexion à un serveur, une présentation du projet et de ce que les apprentis ont réalisé pendant le projet ainsi qu’une auto-évaluation finale</w:t>
+      </w:r>
+      <w:r>
+        <w:t xml:space="preserve"> </w:t>
+      </w:r>
     </w:p>
     <w:p>
       <w:pPr>
         <w:pStyle w:val="Titre3"/>
       </w:pPr>
-      <w:bookmarkStart w:id="13" w:name="_Toc308526324"/>
-      <w:r>
-        <w:t>Fonctionnalités requises (du point de vue de l’utilisateur)</w:t>
+      <w:bookmarkStart w:id="13" w:name="_Toc308526327"/>
+      <w:r>
+        <w:t>Si le temps le permet …</w:t>
       </w:r>
       <w:bookmarkEnd w:id="13"/>
     </w:p>
     <w:p>
       <w:pPr>
-        <w:pStyle w:val="Retraitcorpsdetexte3"/>
-      </w:pPr>
-    </w:p>
-    <w:p>
-      <w:pPr>
-        <w:pStyle w:val="Informations"/>
-      </w:pPr>
-      <w:r>
-        <w:t xml:space="preserve">A compléter </w:t>
-      </w:r>
-      <w:r>
-        <w:t xml:space="preserve">par une espèce de mode d’emploi du produit. S’il s’agissait d’une montre, décrire qu’à part l’heure, il y aura la possibilité d’utiliser un chronomètre, un réveil, </w:t>
-      </w:r>
-      <w:r>
-        <w:t xml:space="preserve">… </w:t>
-      </w:r>
-    </w:p>
-    <w:p>
-      <w:pPr>
-        <w:pStyle w:val="Retraitcorpsdetexte3"/>
-      </w:pPr>
-    </w:p>
-    <w:p>
-      <w:pPr>
-        <w:pStyle w:val="Titre3"/>
-      </w:pPr>
-      <w:bookmarkStart w:id="14" w:name="_Toc308526325"/>
-      <w:r>
-        <w:t>Contraintes</w:t>
+        <w:pStyle w:val="Corpsdetexte"/>
+        <w:spacing w:after="0"/>
+        <w:ind w:left="1814"/>
+        <w:rPr>
+          <w:rFonts w:ascii="Century Gothic" w:hAnsi="Century Gothic"/>
+        </w:rPr>
+      </w:pPr>
+      <w:r>
+        <w:rPr>
+          <w:rFonts w:ascii="Century Gothic" w:hAnsi="Century Gothic"/>
+        </w:rPr>
+        <w:t>Ajout d'une recherche pour retrouver un ouvrage</w:t>
+      </w:r>
+    </w:p>
+    <w:p>
+      <w:pPr>
+        <w:pStyle w:val="Corpsdetexte"/>
+        <w:spacing w:after="0"/>
+        <w:ind w:left="1814"/>
+        <w:rPr>
+          <w:rFonts w:ascii="Century Gothic" w:hAnsi="Century Gothic"/>
+        </w:rPr>
+      </w:pPr>
+      <w:r>
+        <w:rPr>
+          <w:rFonts w:ascii="Century Gothic" w:hAnsi="Century Gothic"/>
+        </w:rPr>
+        <w:t>Modification d'un ouvrage</w:t>
+      </w:r>
+    </w:p>
+    <w:p>
+      <w:pPr>
+        <w:pStyle w:val="Corpsdetexte"/>
+        <w:spacing w:after="0"/>
+        <w:ind w:left="1814"/>
+        <w:rPr>
+          <w:rFonts w:ascii="Century Gothic" w:hAnsi="Century Gothic"/>
+        </w:rPr>
+      </w:pPr>
+      <w:r>
+        <w:rPr>
+          <w:rFonts w:ascii="Century Gothic" w:hAnsi="Century Gothic"/>
+        </w:rPr>
+        <w:t>Suppression d’un ouvrage</w:t>
+      </w:r>
+    </w:p>
+    <w:p>
+      <w:pPr>
+        <w:pStyle w:val="Corpsdetexte"/>
+        <w:spacing w:after="0"/>
+        <w:ind w:left="1814"/>
+        <w:rPr>
+          <w:rFonts w:ascii="Century Gothic" w:hAnsi="Century Gothic"/>
+        </w:rPr>
+      </w:pPr>
+      <w:r>
+        <w:rPr>
+          <w:rFonts w:ascii="Century Gothic" w:hAnsi="Century Gothic"/>
+        </w:rPr>
+        <w:t>Ajout d’une personne</w:t>
+      </w:r>
+    </w:p>
+    <w:p>
+      <w:pPr>
+        <w:pStyle w:val="Corpsdetexte"/>
+        <w:spacing w:after="0"/>
+        <w:ind w:left="1814"/>
+        <w:rPr>
+          <w:rFonts w:ascii="Century Gothic" w:hAnsi="Century Gothic"/>
+        </w:rPr>
+      </w:pPr>
+      <w:r>
+        <w:rPr>
+          <w:rFonts w:ascii="Century Gothic" w:hAnsi="Century Gothic"/>
+        </w:rPr>
+        <w:t>Ajout d’un commentaire accompagnant une appréciation</w:t>
+      </w:r>
+    </w:p>
+    <w:p>
+      <w:pPr>
+        <w:pStyle w:val="Corpsdetexte"/>
+        <w:spacing w:after="0"/>
+        <w:ind w:left="1814"/>
+      </w:pPr>
+      <w:r>
+        <w:rPr>
+          <w:rFonts w:ascii="Century Gothic" w:hAnsi="Century Gothic"/>
+        </w:rPr>
+        <w:t>Mise en place de la vue smartphone avec Bootstrap ou Tailwind</w:t>
+      </w:r>
+      <w:r>
+        <w:t xml:space="preserve"> </w:t>
+      </w:r>
+    </w:p>
+    <w:p>
+      <w:pPr>
+        <w:pStyle w:val="Corpsdetexte"/>
+        <w:spacing w:after="0"/>
+        <w:ind w:left="1814"/>
+      </w:pPr>
+      <w:r>
+        <w:lastRenderedPageBreak/>
+        <w:t>Modification d’information personnel</w:t>
+      </w:r>
+    </w:p>
+    <w:p>
+      <w:pPr>
+        <w:pStyle w:val="Corpsdetexte"/>
+        <w:spacing w:after="0"/>
+        <w:ind w:left="1814"/>
+      </w:pPr>
+      <w:r>
+        <w:t>List de message reçu pour les admin</w:t>
+      </w:r>
+    </w:p>
+    <w:p>
+      <w:pPr>
+        <w:pStyle w:val="Corpsdetexte"/>
+        <w:spacing w:after="0"/>
+        <w:ind w:left="1814"/>
+      </w:pPr>
+      <w:r>
+        <w:t>Filtre de nombre de page</w:t>
+      </w:r>
+    </w:p>
+    <w:p>
+      <w:pPr>
+        <w:pStyle w:val="Corpsdetexte"/>
+        <w:spacing w:after="0"/>
+        <w:ind w:left="1814"/>
+      </w:pPr>
+    </w:p>
+    <w:p>
+      <w:pPr>
+        <w:pStyle w:val="Titre2"/>
+      </w:pPr>
+      <w:bookmarkStart w:id="14" w:name="_Toc308526329"/>
+      <w:r>
+        <w:t>Les points suivants seront évalués</w:t>
       </w:r>
       <w:bookmarkEnd w:id="14"/>
-    </w:p>
-    <w:p>
-      <w:pPr>
-        <w:pStyle w:val="Retraitcorpsdetexte3"/>
-      </w:pPr>
-    </w:p>
-    <w:p>
-      <w:pPr>
-        <w:pStyle w:val="Informations"/>
-      </w:pPr>
-      <w:r>
-        <w:t>S</w:t>
-      </w:r>
-      <w:r>
-        <w:t>écurité,</w:t>
-      </w:r>
-      <w:r>
-        <w:t xml:space="preserve"> backups, disponibilité,</w:t>
-      </w:r>
-      <w:r>
-        <w:t xml:space="preserve"> système utilisé, interfa</w:t>
-      </w:r>
-      <w:r>
-        <w:t>ces avec autres logiciels, etc.</w:t>
-      </w:r>
-    </w:p>
-    <w:p>
-      <w:pPr>
-        <w:pStyle w:val="Retraitcorpsdetexte3"/>
-      </w:pPr>
-    </w:p>
-    <w:p>
-      <w:pPr>
-        <w:pStyle w:val="Titre3"/>
-      </w:pPr>
-      <w:bookmarkStart w:id="15" w:name="_Toc308526326"/>
-      <w:r>
-        <w:t>Travail à réaliser par l'apprenti</w:t>
-      </w:r>
-      <w:bookmarkEnd w:id="15"/>
-    </w:p>
-    <w:p>
-      <w:pPr>
-        <w:pStyle w:val="Retraitcorpsdetexte3"/>
-      </w:pPr>
-    </w:p>
-    <w:p>
-      <w:pPr>
-        <w:pStyle w:val="Informations"/>
-      </w:pPr>
-      <w:r>
-        <w:t xml:space="preserve">Décrire à quoi doit ressembler le travail produit, ce qu’il faudra </w:t>
-      </w:r>
-      <w:r>
-        <w:t>rendre</w:t>
-      </w:r>
-      <w:r>
-        <w:t xml:space="preserve"> … </w:t>
-      </w:r>
-    </w:p>
-    <w:p>
-      <w:pPr>
-        <w:pStyle w:val="Retraitcorpsdetexte3"/>
-      </w:pPr>
-    </w:p>
-    <w:p>
-      <w:pPr>
-        <w:pStyle w:val="Titre3"/>
-      </w:pPr>
-      <w:bookmarkStart w:id="16" w:name="_Toc308526327"/>
-      <w:r>
-        <w:t>Si le temps le permet …</w:t>
-      </w:r>
-      <w:bookmarkEnd w:id="16"/>
-    </w:p>
-    <w:p>
-      <w:pPr>
-        <w:pStyle w:val="Retraitcorpsdetexte3"/>
-      </w:pPr>
-    </w:p>
-    <w:p>
-      <w:pPr>
-        <w:pStyle w:val="Informations"/>
-      </w:pPr>
-      <w:r>
-        <w:t>Objectifs complémentaires</w:t>
-      </w:r>
-      <w:r>
-        <w:t>au cas où le projet n’est pas assez ambitieux dans le temps imparti</w:t>
-      </w:r>
-      <w:r>
-        <w:t xml:space="preserve">… </w:t>
-      </w:r>
-    </w:p>
-    <w:p>
-      <w:pPr>
-        <w:pStyle w:val="Retraitcorpsdetexte3"/>
-      </w:pPr>
-    </w:p>
-    <w:p>
-      <w:pPr>
-        <w:pStyle w:val="Titre3"/>
-      </w:pPr>
-      <w:bookmarkStart w:id="17" w:name="_Toc308526328"/>
-      <w:r>
-        <w:t>Méthodes de validation des solutions</w:t>
-      </w:r>
-      <w:bookmarkEnd w:id="17"/>
-    </w:p>
-    <w:p>
-      <w:pPr>
-        <w:pStyle w:val="Retraitcorpsdetexte3"/>
-      </w:pPr>
-    </w:p>
-    <w:p>
-      <w:pPr>
-        <w:pStyle w:val="Informations"/>
-      </w:pPr>
-      <w:r>
-        <w:t xml:space="preserve">Comment </w:t>
-      </w:r>
-      <w:r>
-        <w:t xml:space="preserve">les </w:t>
-      </w:r>
-      <w:r>
-        <w:t>tests</w:t>
-      </w:r>
-      <w:r>
-        <w:t xml:space="preserve"> vont être entrepris</w:t>
-      </w:r>
-      <w:r>
-        <w:t xml:space="preserve">, quels tests </w:t>
-      </w:r>
-      <w:r>
-        <w:t>doivent être entrepris</w:t>
-      </w:r>
-      <w:r>
-        <w:t>, etc.</w:t>
-      </w:r>
-      <w:r>
-        <w:t xml:space="preserve">… </w:t>
-      </w:r>
-    </w:p>
-    <w:p>
-      <w:pPr>
-        <w:pStyle w:val="Retraitcorpsdetexte3"/>
-      </w:pPr>
-    </w:p>
-    <w:p>
-      <w:pPr>
-        <w:pStyle w:val="Titre2"/>
-      </w:pPr>
-      <w:bookmarkStart w:id="18" w:name="_Toc308526329"/>
-      <w:r>
-        <w:t>Les points suivants seront évalués</w:t>
-      </w:r>
-      <w:bookmarkEnd w:id="18"/>
     </w:p>
     <w:p>
       <w:pPr>
@@ -3918,13 +3990,21 @@
     </w:p>
     <w:p>
       <w:pPr>
+        <w:pStyle w:val="Retraitcorpsdetexte"/>
+        <w:ind w:left="0"/>
+      </w:pPr>
+      <w:bookmarkStart w:id="15" w:name="_GoBack"/>
+      <w:bookmarkEnd w:id="15"/>
+    </w:p>
+    <w:p>
+      <w:pPr>
         <w:pStyle w:val="Titre2"/>
       </w:pPr>
-      <w:bookmarkStart w:id="19" w:name="_Toc308526330"/>
+      <w:bookmarkStart w:id="16" w:name="_Toc308526330"/>
       <w:r>
         <w:t>Validation et conditions de réussite</w:t>
       </w:r>
-      <w:bookmarkEnd w:id="19"/>
+      <w:bookmarkEnd w:id="16"/>
     </w:p>
     <w:p>
       <w:pPr>
@@ -3966,508 +4046,329 @@
       <w:pPr>
         <w:pStyle w:val="Titre1"/>
       </w:pPr>
-      <w:bookmarkStart w:id="20" w:name="_Toc308526331"/>
-      <w:r>
-        <w:t>Planification</w:t>
-      </w:r>
+      <w:bookmarkStart w:id="17" w:name="_Toc532179957"/>
+      <w:bookmarkStart w:id="18" w:name="_Toc165969641"/>
+      <w:bookmarkStart w:id="19" w:name="_Toc308526332"/>
       <w:bookmarkEnd w:id="4"/>
       <w:bookmarkEnd w:id="5"/>
       <w:r>
-        <w:t xml:space="preserve"> Initiale</w:t>
+        <w:t>Analyse</w:t>
+      </w:r>
+      <w:bookmarkEnd w:id="17"/>
+      <w:bookmarkEnd w:id="18"/>
+      <w:bookmarkEnd w:id="19"/>
+    </w:p>
+    <w:p>
+      <w:pPr>
+        <w:pStyle w:val="Titre2"/>
+      </w:pPr>
+      <w:bookmarkStart w:id="20" w:name="_Toc308526333"/>
+      <w:r>
+        <w:t>Opportunités</w:t>
       </w:r>
       <w:bookmarkEnd w:id="20"/>
     </w:p>
     <w:p>
       <w:pPr>
-        <w:pStyle w:val="Informations"/>
-        <w:numPr>
-          <w:ilvl w:val="5"/>
-          <w:numId w:val="26"/>
-        </w:numPr>
-      </w:pPr>
-      <w:r>
-        <w:t>Ce paragraphe présente le p</w:t>
-      </w:r>
-      <w:r>
-        <w:t>lanning d'origine (</w:t>
-      </w:r>
-      <w:r>
-        <w:t xml:space="preserve">date de début, date de fin, vacances et congés, </w:t>
-      </w:r>
-      <w:r>
-        <w:t xml:space="preserve">liste hiérarchique des tâches ou </w:t>
-      </w:r>
-      <w:r>
-        <w:t>GANTT</w:t>
-      </w:r>
-      <w:r>
-        <w:t>, jalons, durée totale</w:t>
-      </w:r>
-      <w:r>
-        <w:t>)</w:t>
-      </w:r>
-    </w:p>
-    <w:p>
-      <w:pPr>
-        <w:pStyle w:val="Informations"/>
-        <w:numPr>
-          <w:ilvl w:val="5"/>
-          <w:numId w:val="26"/>
-        </w:numPr>
-      </w:pPr>
-      <w:r>
-        <w:t xml:space="preserve">Toutes les mises à jour subies par le planning </w:t>
-      </w:r>
-      <w:r>
-        <w:t xml:space="preserve">sont à reporter </w:t>
-      </w:r>
-      <w:r>
-        <w:t>(avec date de mise à jour)</w:t>
-      </w:r>
-      <w:r>
-        <w:t xml:space="preserve"> et peuvent déboucher sur plusieurs versions de plannings.</w:t>
-      </w:r>
-    </w:p>
-    <w:p>
-      <w:pPr>
-        <w:pStyle w:val="Titre1"/>
-      </w:pPr>
-      <w:bookmarkStart w:id="21" w:name="_Toc532179957"/>
-      <w:bookmarkStart w:id="22" w:name="_Toc165969641"/>
-      <w:bookmarkStart w:id="23" w:name="_Toc308526332"/>
-      <w:r>
-        <w:t>Analyse</w:t>
+        <w:pStyle w:val="Retraitcorpsdetexte"/>
+      </w:pPr>
+      <w:r>
+        <w:t>On risque d’avoir des difficultés au niveau de la configuration du serveur Heroku et de la réalisation des tests unitaires avec le pipeline. Il faudra aussi s’adapter à utiliser le Framework Tailwind pour le CSS et du MVC pour le site en lui même</w:t>
+      </w:r>
+    </w:p>
+    <w:p>
+      <w:pPr>
+        <w:pStyle w:val="Titre2"/>
+      </w:pPr>
+      <w:bookmarkStart w:id="21" w:name="_Toc532179959"/>
+      <w:bookmarkStart w:id="22" w:name="_Toc165969643"/>
+      <w:bookmarkStart w:id="23" w:name="_Toc308526334"/>
+      <w:r>
+        <w:t>Document d’analyse</w:t>
       </w:r>
       <w:bookmarkEnd w:id="21"/>
       <w:bookmarkEnd w:id="22"/>
+      <w:r>
+        <w:t xml:space="preserve"> et conception</w:t>
+      </w:r>
       <w:bookmarkEnd w:id="23"/>
     </w:p>
     <w:p>
       <w:pPr>
-        <w:pStyle w:val="Titre2"/>
-      </w:pPr>
-      <w:bookmarkStart w:id="24" w:name="_Toc308526333"/>
-      <w:r>
-        <w:t>Opportunités</w:t>
+        <w:pStyle w:val="Titre3"/>
+      </w:pPr>
+      <w:r>
+        <w:t>Schéma UML</w:t>
+      </w:r>
+    </w:p>
+    <w:p>
+      <w:pPr>
+        <w:pStyle w:val="Retraitcorpsdetexte3"/>
+      </w:pPr>
+      <w:r>
+        <w:t>Schéma Use Case</w:t>
+      </w:r>
+    </w:p>
+    <w:p>
+      <w:pPr>
+        <w:pStyle w:val="Retraitcorpsdetexte"/>
+      </w:pPr>
+      <w:r>
+        <w:pict>
+          <v:shape id="_x0000_i1028" type="#_x0000_t75" style="width:332.25pt;height:302.25pt">
+            <v:imagedata r:id="rId9" o:title="D-P_Web2-AurélienDevaud-UMLUseCase.drawio"/>
+          </v:shape>
+        </w:pict>
+      </w:r>
+    </w:p>
+    <w:p>
+      <w:pPr>
+        <w:pStyle w:val="Retraitcorpsdetexte"/>
+      </w:pPr>
+      <w:r>
+        <w:lastRenderedPageBreak/>
+        <w:t>Schéma d’activité</w:t>
+      </w:r>
+    </w:p>
+    <w:p>
+      <w:pPr>
+        <w:pStyle w:val="Retraitcorpsdetexte"/>
+      </w:pPr>
+      <w:r>
+        <w:pict>
+          <v:shape id="_x0000_i1099" type="#_x0000_t75" style="width:465.75pt;height:181.5pt">
+            <v:imagedata r:id="rId10" o:title="D-P_Web2-AurélienDevaud-UMLUseCase.drawio (1)"/>
+          </v:shape>
+        </w:pict>
+      </w:r>
+    </w:p>
+    <w:p>
+      <w:pPr>
+        <w:pStyle w:val="Retraitcorpsdetexte"/>
+      </w:pPr>
+    </w:p>
+    <w:p>
+      <w:pPr>
+        <w:pStyle w:val="Retraitcorpsdetexte"/>
+      </w:pPr>
+      <w:r>
+        <w:t>Schéma de classe</w:t>
+      </w:r>
+    </w:p>
+    <w:p>
+      <w:pPr>
+        <w:pStyle w:val="Retraitcorpsdetexte"/>
+      </w:pPr>
+      <w:r>
+        <w:rPr>
+          <w:noProof/>
+        </w:rPr>
+        <w:drawing>
+          <wp:inline distT="0" distB="0" distL="0" distR="0" wp14:anchorId="70638A6E" wp14:editId="35C29D1D">
+            <wp:extent cx="5326911" cy="3033320"/>
+            <wp:effectExtent l="0" t="0" r="7620" b="0"/>
+            <wp:docPr id="1" name="Image 1" descr="C:\Users\thorey\AppData\Local\Microsoft\Windows\INetCache\Content.Word\Untitled Diagram.drawio.png"/>
+            <wp:cNvGraphicFramePr>
+              <a:graphicFrameLocks xmlns:a="http://schemas.openxmlformats.org/drawingml/2006/main" noChangeAspect="1"/>
+            </wp:cNvGraphicFramePr>
+            <a:graphic xmlns:a="http://schemas.openxmlformats.org/drawingml/2006/main">
+              <a:graphicData uri="http://schemas.openxmlformats.org/drawingml/2006/picture">
+                <pic:pic xmlns:pic="http://schemas.openxmlformats.org/drawingml/2006/picture">
+                  <pic:nvPicPr>
+                    <pic:cNvPr id="0" name="Picture 28" descr="C:\Users\thorey\AppData\Local\Microsoft\Windows\INetCache\Content.Word\Untitled Diagram.drawio.png"/>
+                    <pic:cNvPicPr>
+                      <a:picLocks noChangeAspect="1" noChangeArrowheads="1"/>
+                    </pic:cNvPicPr>
+                  </pic:nvPicPr>
+                  <pic:blipFill>
+                    <a:blip r:embed="rId11" cstate="print">
+                      <a:extLst>
+                        <a:ext uri="{28A0092B-C50C-407E-A947-70E740481C1C}">
+                          <a14:useLocalDpi xmlns:a14="http://schemas.microsoft.com/office/drawing/2010/main" val="0"/>
+                        </a:ext>
+                      </a:extLst>
+                    </a:blip>
+                    <a:srcRect/>
+                    <a:stretch>
+                      <a:fillRect/>
+                    </a:stretch>
+                  </pic:blipFill>
+                  <pic:spPr bwMode="auto">
+                    <a:xfrm>
+                      <a:off x="0" y="0"/>
+                      <a:ext cx="5326911" cy="3033320"/>
+                    </a:xfrm>
+                    <a:prstGeom prst="rect">
+                      <a:avLst/>
+                    </a:prstGeom>
+                    <a:noFill/>
+                    <a:ln>
+                      <a:noFill/>
+                    </a:ln>
+                  </pic:spPr>
+                </pic:pic>
+              </a:graphicData>
+            </a:graphic>
+          </wp:inline>
+        </w:drawing>
+      </w:r>
+    </w:p>
+    <w:p>
+      <w:pPr>
+        <w:pStyle w:val="Retraitcorpsdetexte"/>
+      </w:pPr>
+      <w:r>
+        <w:pict>
+          <v:shape id="_x0000_i1059" type="#_x0000_t75" style="width:380.25pt;height:238.5pt">
+            <v:imagedata r:id="rId12" o:title="Untitled Diagram.drawio (1)"/>
+          </v:shape>
+        </w:pict>
+      </w:r>
+    </w:p>
+    <w:p>
+      <w:pPr>
+        <w:pStyle w:val="Retraitcorpsdetexte"/>
+      </w:pPr>
+      <w:r>
+        <w:lastRenderedPageBreak/>
+        <w:pict>
+          <v:shape id="_x0000_i1096" type="#_x0000_t75" style="width:453pt;height:227.25pt">
+            <v:imagedata r:id="rId13" o:title="Untitled Diagram.drawio (2)"/>
+          </v:shape>
+        </w:pict>
+      </w:r>
+    </w:p>
+    <w:p>
+      <w:pPr>
+        <w:pStyle w:val="Titre3"/>
+      </w:pPr>
+      <w:r>
+        <w:t>Base de donnée</w:t>
+      </w:r>
+    </w:p>
+    <w:p>
+      <w:pPr>
+        <w:pStyle w:val="Retraitcorpsdetexte3"/>
+        <w:ind w:left="1134"/>
+      </w:pPr>
+      <w:r>
+        <w:pict>
+          <v:shape id="_x0000_i1105" type="#_x0000_t75" style="width:362.25pt;height:217.5pt">
+            <v:imagedata r:id="rId14" o:title="D-P_Web2-AurélienDevaud-MCD"/>
+          </v:shape>
+        </w:pict>
+      </w:r>
+      <w:r>
+        <w:pict>
+          <v:shape id="_x0000_i1106" type="#_x0000_t75" style="width:287.25pt;height:222pt">
+            <v:imagedata r:id="rId15" o:title="D-P_Web2-AurélienDevaud-MLD"/>
+          </v:shape>
+        </w:pict>
+      </w:r>
+    </w:p>
+    <w:p>
+      <w:pPr>
+        <w:pStyle w:val="Titre3"/>
+      </w:pPr>
+      <w:r>
+        <w:lastRenderedPageBreak/>
+        <w:t>Site Web</w:t>
+      </w:r>
+    </w:p>
+    <w:p>
+      <w:pPr>
+        <w:pStyle w:val="Retraitcorpsdetexte3"/>
+      </w:pPr>
+      <w:r>
+        <w:t>Accueil : En en-tête, il y a un menu qui viens sur le côté pour que l’utilisateur puisse naviguer entre les pages : Accueil, Ouvrage (avec des sous menu ajouter un ouvrage et tous les ouvrages), Nous contacter et les options de compte. Il y a aussi un bouton pour passer en thème sombre et un autre menu pour se connecter avec les options suivantes : Si l’utilisateur n’est pas connecté -&gt; Se connecter, s’inscrire. Si l’utilisateur est connecté -&gt; Se déconnecter, Voir mon compte</w:t>
+      </w:r>
+      <w:r>
+        <w:t>. Les derniers ouvrages sont des images qui change de position grâce au flèches sur les côtés et qui affiche des information quand on passe la souris dessus.</w:t>
+      </w:r>
+    </w:p>
+    <w:p>
+      <w:pPr>
+        <w:pStyle w:val="Retraitcorpsdetexte3"/>
+      </w:pPr>
+      <w:r>
+        <w:pict>
+          <v:shape id="_x0000_i1123" type="#_x0000_t75" style="width:221.25pt;height:492pt">
+            <v:imagedata r:id="rId16" o:title="Home"/>
+          </v:shape>
+        </w:pict>
+      </w:r>
+    </w:p>
+    <w:p>
+      <w:pPr>
+        <w:pStyle w:val="Retraitcorpsdetexte3"/>
+      </w:pPr>
+      <w:r>
+        <w:t>Connexion : La page d’inscription demande un nom, un mot de passe et de vérifier une nouvelle fois le mot de passe. La page de connexion est pareil sauf qu’il n’y a pas le labelle répéter le mot de passe.</w:t>
+      </w:r>
+      <w:r>
+        <w:t xml:space="preserve"> La page </w:t>
+      </w:r>
+      <w:r>
+        <w:lastRenderedPageBreak/>
+        <w:t>d’information permettra d’accéder au information de l’utilisateur et de les changer si besoin (le changement d’information sera si le temps le permet).</w:t>
+      </w:r>
+    </w:p>
+    <w:p>
+      <w:pPr>
+        <w:pStyle w:val="Retraitcorpsdetexte3"/>
+      </w:pPr>
+      <w:r>
+        <w:pict>
+          <v:shape id="_x0000_i1132" type="#_x0000_t75" style="width:270pt;height:362.25pt">
+            <v:imagedata r:id="rId17" o:title="Connection - Register"/>
+          </v:shape>
+        </w:pict>
+      </w:r>
+    </w:p>
+    <w:p>
+      <w:pPr>
+        <w:pStyle w:val="Retraitcorpsdetexte3"/>
+      </w:pPr>
+      <w:r>
+        <w:pict>
+          <v:shape id="_x0000_i1133" type="#_x0000_t75" style="width:270.75pt;height:291pt">
+            <v:imagedata r:id="rId18" o:title="Connection - Account infos"/>
+          </v:shape>
+        </w:pict>
+      </w:r>
+    </w:p>
+    <w:p>
+      <w:pPr>
+        <w:pStyle w:val="Retraitcorpsdetexte3"/>
+      </w:pPr>
+    </w:p>
+    <w:p>
+      <w:pPr>
+        <w:pStyle w:val="Titre1"/>
+      </w:pPr>
+      <w:bookmarkStart w:id="24" w:name="_Toc532179964"/>
+      <w:bookmarkStart w:id="25" w:name="_Toc165969648"/>
+      <w:bookmarkStart w:id="26" w:name="_Toc308526337"/>
+      <w:r>
+        <w:t>Réalisation</w:t>
       </w:r>
       <w:bookmarkEnd w:id="24"/>
-    </w:p>
-    <w:p>
-      <w:pPr>
-        <w:pStyle w:val="Informations"/>
-        <w:numPr>
-          <w:ilvl w:val="5"/>
-          <w:numId w:val="16"/>
-        </w:numPr>
-      </w:pPr>
-      <w:r>
-        <w:t>Ce paragraphe énumère la l</w:t>
-      </w:r>
-      <w:r>
-        <w:t xml:space="preserve">iste des difficultés potentielles de tout </w:t>
-      </w:r>
-      <w:r>
-        <w:t>ordre :</w:t>
-      </w:r>
-    </w:p>
-    <w:p>
-      <w:pPr>
-        <w:pStyle w:val="Informations"/>
-        <w:numPr>
-          <w:ilvl w:val="6"/>
-          <w:numId w:val="16"/>
-        </w:numPr>
-      </w:pPr>
-      <w:r>
-        <w:t xml:space="preserve">Liste des </w:t>
-      </w:r>
-      <w:r>
-        <w:t>compétences</w:t>
-      </w:r>
-      <w:r>
-        <w:t xml:space="preserve"> à acquérir</w:t>
-      </w:r>
-      <w:r>
-        <w:t xml:space="preserve"> ou approfondir</w:t>
-      </w:r>
-    </w:p>
-    <w:p>
-      <w:pPr>
-        <w:pStyle w:val="Informations"/>
-        <w:numPr>
-          <w:ilvl w:val="6"/>
-          <w:numId w:val="16"/>
-        </w:numPr>
-      </w:pPr>
-      <w:r>
-        <w:t xml:space="preserve">Liste du </w:t>
-      </w:r>
-      <w:r>
-        <w:t>matériel</w:t>
-      </w:r>
-      <w:r>
-        <w:t xml:space="preserve"> à exploiter</w:t>
-      </w:r>
-    </w:p>
-    <w:p>
-      <w:pPr>
-        <w:pStyle w:val="Informations"/>
-        <w:numPr>
-          <w:ilvl w:val="6"/>
-          <w:numId w:val="16"/>
-        </w:numPr>
-      </w:pPr>
-      <w:r>
-        <w:t>Recherche d’</w:t>
-      </w:r>
-      <w:r>
-        <w:t>information</w:t>
-      </w:r>
-      <w:r>
-        <w:t>s</w:t>
-      </w:r>
-      <w:r>
-        <w:t xml:space="preserve"> particulières</w:t>
-      </w:r>
-    </w:p>
-    <w:p>
-      <w:pPr>
-        <w:pStyle w:val="Informations"/>
-        <w:numPr>
-          <w:ilvl w:val="6"/>
-          <w:numId w:val="16"/>
-        </w:numPr>
-      </w:pPr>
-      <w:r>
-        <w:t>Gestion du travail en équipe &amp; collaboration</w:t>
-      </w:r>
-    </w:p>
-    <w:p>
-      <w:pPr>
-        <w:pStyle w:val="Informations"/>
-        <w:numPr>
-          <w:ilvl w:val="5"/>
-          <w:numId w:val="16"/>
-        </w:numPr>
-      </w:pPr>
-      <w:r>
-        <w:t>Ainsi que les s</w:t>
-      </w:r>
-      <w:r>
-        <w:t>olutions possibles</w:t>
-      </w:r>
-    </w:p>
-    <w:p>
-      <w:pPr>
-        <w:pStyle w:val="Informations"/>
-        <w:numPr>
-          <w:ilvl w:val="5"/>
-          <w:numId w:val="43"/>
-        </w:numPr>
-      </w:pPr>
-      <w:r>
-        <w:t>Si les spécifications de départ ne laissent pas de doutes sur la manière de réaliser un projet, ce chapitre ne fera que renvoyer le lecteur aux spécifications.</w:t>
-      </w:r>
-    </w:p>
-    <w:p>
-      <w:pPr>
-        <w:pStyle w:val="Titre2"/>
-      </w:pPr>
-      <w:bookmarkStart w:id="25" w:name="_Toc532179959"/>
-      <w:bookmarkStart w:id="26" w:name="_Toc165969643"/>
-      <w:bookmarkStart w:id="27" w:name="_Toc308526334"/>
-      <w:r>
-        <w:t>Document d’analyse</w:t>
-      </w:r>
       <w:bookmarkEnd w:id="25"/>
       <w:bookmarkEnd w:id="26"/>
-      <w:r>
-        <w:t xml:space="preserve"> et conception</w:t>
+    </w:p>
+    <w:p>
+      <w:pPr>
+        <w:pStyle w:val="Titre2"/>
+      </w:pPr>
+      <w:bookmarkStart w:id="27" w:name="_Toc532179965"/>
+      <w:bookmarkStart w:id="28" w:name="_Toc165969649"/>
+      <w:bookmarkStart w:id="29" w:name="_Toc308526338"/>
+      <w:r>
+        <w:t>Dossier de Réalisation</w:t>
       </w:r>
       <w:bookmarkEnd w:id="27"/>
-    </w:p>
-    <w:p>
-      <w:pPr>
-        <w:pStyle w:val="Informations"/>
-        <w:numPr>
-          <w:ilvl w:val="5"/>
-          <w:numId w:val="17"/>
-        </w:numPr>
-      </w:pPr>
-      <w:r>
-        <w:t xml:space="preserve">Ce paragraphe </w:t>
-      </w:r>
-      <w:r>
-        <w:t>décrit le fonctionnement de manière détaillée.</w:t>
-      </w:r>
-    </w:p>
-    <w:p>
-      <w:pPr>
-        <w:pStyle w:val="Informations"/>
-        <w:numPr>
-          <w:ilvl w:val="6"/>
-          <w:numId w:val="17"/>
-        </w:numPr>
-      </w:pPr>
-      <w:r>
-        <w:t>Autant que possible de manière graphique</w:t>
-      </w:r>
-      <w:r>
-        <w:t>, imagée, tableaux, etc.</w:t>
-      </w:r>
-    </w:p>
-    <w:p>
-      <w:pPr>
-        <w:pStyle w:val="Informations"/>
-        <w:numPr>
-          <w:ilvl w:val="6"/>
-          <w:numId w:val="17"/>
-        </w:numPr>
-      </w:pPr>
-      <w:r>
-        <w:t>Tous les cas particuliers devraient y être spécifiés</w:t>
-      </w:r>
-      <w:r>
-        <w:t>…</w:t>
-      </w:r>
-    </w:p>
-    <w:p>
-      <w:pPr>
-        <w:pStyle w:val="Informations"/>
-        <w:numPr>
-          <w:ilvl w:val="5"/>
-          <w:numId w:val="17"/>
-        </w:numPr>
-      </w:pPr>
-      <w:r>
-        <w:t>Il s’agit d’y présenter le</w:t>
-      </w:r>
-      <w:r>
-        <w:t>s fonctionnalités à développer :</w:t>
-      </w:r>
-    </w:p>
-    <w:p>
-      <w:pPr>
-        <w:pStyle w:val="Informations"/>
-        <w:numPr>
-          <w:ilvl w:val="6"/>
-          <w:numId w:val="17"/>
-        </w:numPr>
-      </w:pPr>
-      <w:r>
-        <w:t>Découpage en étapes, en modules, en fonctionnalités, etc.</w:t>
-      </w:r>
-    </w:p>
-    <w:p>
-      <w:pPr>
-        <w:pStyle w:val="Informations"/>
-        <w:numPr>
-          <w:ilvl w:val="6"/>
-          <w:numId w:val="17"/>
-        </w:numPr>
-      </w:pPr>
-      <w:r>
-        <w:t>Formulaires, interfaces graphiques, pages web, etc.</w:t>
-      </w:r>
-    </w:p>
-    <w:p>
-      <w:pPr>
-        <w:pStyle w:val="Informations"/>
-        <w:numPr>
-          <w:ilvl w:val="6"/>
-          <w:numId w:val="17"/>
-        </w:numPr>
-      </w:pPr>
-      <w:r>
-        <w:t xml:space="preserve">Schémas de navigation, schémas événementiels, structogramme, </w:t>
-      </w:r>
-      <w:r>
-        <w:t>pseudocode</w:t>
-      </w:r>
-      <w:r>
-        <w:t>, etc.</w:t>
-      </w:r>
-    </w:p>
-    <w:p>
-      <w:pPr>
-        <w:pStyle w:val="Informations"/>
-        <w:numPr>
-          <w:ilvl w:val="5"/>
-          <w:numId w:val="17"/>
-        </w:numPr>
-      </w:pPr>
-      <w:r>
-        <w:lastRenderedPageBreak/>
-        <w:t>Si le pr</w:t>
-      </w:r>
-      <w:r>
-        <w:t xml:space="preserve">ojet inclut une base </w:t>
-      </w:r>
-      <w:r>
-        <w:t>de données :</w:t>
-      </w:r>
-    </w:p>
-    <w:p>
-      <w:pPr>
-        <w:pStyle w:val="Informations"/>
-        <w:numPr>
-          <w:ilvl w:val="6"/>
-          <w:numId w:val="17"/>
-        </w:numPr>
-      </w:pPr>
-      <w:r>
-        <w:t>Dictionnaire</w:t>
-      </w:r>
-      <w:r>
-        <w:t xml:space="preserve"> des données</w:t>
-      </w:r>
-    </w:p>
-    <w:p>
-      <w:pPr>
-        <w:pStyle w:val="Informations"/>
-        <w:numPr>
-          <w:ilvl w:val="6"/>
-          <w:numId w:val="17"/>
-        </w:numPr>
-      </w:pPr>
-      <w:r>
-        <w:t>Modèle conceptuel des données, modèles logique des données.</w:t>
-      </w:r>
-    </w:p>
-    <w:p>
-      <w:pPr>
-        <w:pStyle w:val="Titre2"/>
-      </w:pPr>
-      <w:bookmarkStart w:id="28" w:name="_Toc532179967"/>
-      <w:bookmarkStart w:id="29" w:name="_Toc165969651"/>
-      <w:bookmarkStart w:id="30" w:name="_Toc308526335"/>
-      <w:r>
-        <w:t>Conception des tests</w:t>
-      </w:r>
       <w:bookmarkEnd w:id="28"/>
       <w:bookmarkEnd w:id="29"/>
-      <w:bookmarkEnd w:id="30"/>
-    </w:p>
-    <w:p>
-      <w:pPr>
-        <w:pStyle w:val="Informations"/>
-        <w:numPr>
-          <w:ilvl w:val="5"/>
-          <w:numId w:val="18"/>
-        </w:numPr>
-      </w:pPr>
-      <w:r>
-        <w:t xml:space="preserve">Ce paragraphe permet de spécifier la stratégie de </w:t>
-      </w:r>
-      <w:r>
-        <w:t>test </w:t>
-      </w:r>
-      <w:r>
-        <w:t xml:space="preserve">qui sera menée au point </w:t>
-      </w:r>
-      <w:r>
-        <w:fldChar w:fldCharType="begin"/>
-      </w:r>
-      <w:r>
-        <w:instrText xml:space="preserve"> REF _Ref308525868 \r \h </w:instrText>
-      </w:r>
-      <w:r>
-        <w:fldChar w:fldCharType="separate"/>
-      </w:r>
-      <w:r>
-        <w:t>5.1</w:t>
-      </w:r>
-      <w:r>
-        <w:fldChar w:fldCharType="end"/>
-      </w:r>
-    </w:p>
-    <w:p>
-      <w:pPr>
-        <w:pStyle w:val="Informations"/>
-        <w:numPr>
-          <w:ilvl w:val="5"/>
-          <w:numId w:val="18"/>
-        </w:numPr>
-      </w:pPr>
-      <w:r>
-        <w:t>Qui, quand, avec quelles données, dans quel ordre, etc.</w:t>
-      </w:r>
-    </w:p>
-    <w:p>
-      <w:pPr>
-        <w:pStyle w:val="Titre2"/>
-      </w:pPr>
-      <w:bookmarkStart w:id="31" w:name="_Toc308526336"/>
-      <w:bookmarkStart w:id="32" w:name="_Toc532179961"/>
-      <w:r>
-        <w:t>Planification</w:t>
-      </w:r>
-      <w:r>
-        <w:t xml:space="preserve"> détaillé</w:t>
-      </w:r>
-      <w:r>
-        <w:t>e</w:t>
-      </w:r>
-      <w:bookmarkEnd w:id="31"/>
-    </w:p>
-    <w:p>
-      <w:pPr>
-        <w:pStyle w:val="Informations"/>
-        <w:numPr>
-          <w:ilvl w:val="5"/>
-          <w:numId w:val="19"/>
-        </w:numPr>
-      </w:pPr>
-      <w:r>
-        <w:t>A ce stade, après l’analyse complète du projet, un planning détaillé et complet (avec tâches, sous-tâches, dépendances, durée</w:t>
-      </w:r>
-      <w:r>
-        <w:t>, …) peut être finalisé.</w:t>
-      </w:r>
-    </w:p>
-    <w:p>
-      <w:pPr>
-        <w:pStyle w:val="Informations"/>
-        <w:numPr>
-          <w:ilvl w:val="5"/>
-          <w:numId w:val="19"/>
-        </w:numPr>
-      </w:pPr>
-      <w:r>
-        <w:t>Le planning détaillé doit s’inscrire dans le planning initial.</w:t>
-      </w:r>
-      <w:r>
-        <w:t xml:space="preserve"> Il faut que l’on puisse situer cette planification détaillée par rapport à la planification initiale.</w:t>
-      </w:r>
-    </w:p>
-    <w:p>
-      <w:pPr>
-        <w:pStyle w:val="Titre1"/>
-      </w:pPr>
-      <w:bookmarkStart w:id="33" w:name="_Toc532179964"/>
-      <w:bookmarkStart w:id="34" w:name="_Toc165969648"/>
-      <w:bookmarkStart w:id="35" w:name="_Toc308526337"/>
-      <w:bookmarkEnd w:id="32"/>
-      <w:r>
-        <w:t>Réalisation</w:t>
-      </w:r>
-      <w:bookmarkEnd w:id="33"/>
-      <w:bookmarkEnd w:id="34"/>
-      <w:bookmarkEnd w:id="35"/>
-    </w:p>
-    <w:p>
-      <w:pPr>
-        <w:pStyle w:val="Titre2"/>
-      </w:pPr>
-      <w:bookmarkStart w:id="36" w:name="_Toc532179965"/>
-      <w:bookmarkStart w:id="37" w:name="_Toc165969649"/>
-      <w:bookmarkStart w:id="38" w:name="_Toc308526338"/>
-      <w:r>
-        <w:t>Dossier de Réalisation</w:t>
-      </w:r>
-      <w:bookmarkEnd w:id="36"/>
-      <w:bookmarkEnd w:id="37"/>
-      <w:bookmarkEnd w:id="38"/>
     </w:p>
     <w:p>
       <w:pPr>
@@ -4626,15 +4527,15 @@
       <w:pPr>
         <w:pStyle w:val="Titre2"/>
       </w:pPr>
-      <w:bookmarkStart w:id="39" w:name="_Toc532179960"/>
-      <w:bookmarkStart w:id="40" w:name="_Toc165969644"/>
-      <w:bookmarkStart w:id="41" w:name="_Toc308526339"/>
+      <w:bookmarkStart w:id="30" w:name="_Toc532179960"/>
+      <w:bookmarkStart w:id="31" w:name="_Toc165969644"/>
+      <w:bookmarkStart w:id="32" w:name="_Toc308526339"/>
       <w:r>
         <w:t>Modifications</w:t>
       </w:r>
-      <w:bookmarkEnd w:id="39"/>
-      <w:bookmarkEnd w:id="40"/>
-      <w:bookmarkEnd w:id="41"/>
+      <w:bookmarkEnd w:id="30"/>
+      <w:bookmarkEnd w:id="31"/>
+      <w:bookmarkEnd w:id="32"/>
     </w:p>
     <w:p>
       <w:pPr>
@@ -4676,31 +4577,31 @@
       <w:pPr>
         <w:pStyle w:val="Titre1"/>
       </w:pPr>
-      <w:bookmarkStart w:id="42" w:name="_Toc532179966"/>
-      <w:bookmarkStart w:id="43" w:name="_Toc165969650"/>
-      <w:bookmarkStart w:id="44" w:name="_Toc308526340"/>
+      <w:bookmarkStart w:id="33" w:name="_Toc532179966"/>
+      <w:bookmarkStart w:id="34" w:name="_Toc165969650"/>
+      <w:bookmarkStart w:id="35" w:name="_Toc308526340"/>
       <w:r>
         <w:t>Tests</w:t>
       </w:r>
-      <w:bookmarkEnd w:id="42"/>
-      <w:bookmarkEnd w:id="43"/>
-      <w:bookmarkEnd w:id="44"/>
+      <w:bookmarkEnd w:id="33"/>
+      <w:bookmarkEnd w:id="34"/>
+      <w:bookmarkEnd w:id="35"/>
     </w:p>
     <w:p>
       <w:pPr>
         <w:pStyle w:val="Titre2"/>
       </w:pPr>
-      <w:bookmarkStart w:id="45" w:name="_Toc532179968"/>
-      <w:bookmarkStart w:id="46" w:name="_Toc165969652"/>
-      <w:bookmarkStart w:id="47" w:name="_Ref308525868"/>
-      <w:bookmarkStart w:id="48" w:name="_Toc308526341"/>
+      <w:bookmarkStart w:id="36" w:name="_Toc532179968"/>
+      <w:bookmarkStart w:id="37" w:name="_Toc165969652"/>
+      <w:bookmarkStart w:id="38" w:name="_Ref308525868"/>
+      <w:bookmarkStart w:id="39" w:name="_Toc308526341"/>
       <w:r>
         <w:t>Dossier des tests</w:t>
       </w:r>
-      <w:bookmarkEnd w:id="45"/>
-      <w:bookmarkEnd w:id="46"/>
-      <w:bookmarkEnd w:id="47"/>
-      <w:bookmarkEnd w:id="48"/>
+      <w:bookmarkEnd w:id="36"/>
+      <w:bookmarkEnd w:id="37"/>
+      <w:bookmarkEnd w:id="38"/>
+      <w:bookmarkEnd w:id="39"/>
     </w:p>
     <w:p>
       <w:pPr>
@@ -4787,28 +4688,28 @@
       <w:pPr>
         <w:pStyle w:val="Titre1"/>
       </w:pPr>
-      <w:bookmarkStart w:id="49" w:name="_Toc165969653"/>
-      <w:bookmarkStart w:id="50" w:name="_Toc308526342"/>
+      <w:bookmarkStart w:id="40" w:name="_Toc165969653"/>
+      <w:bookmarkStart w:id="41" w:name="_Toc308526342"/>
       <w:r>
         <w:t>Conclusion</w:t>
       </w:r>
-      <w:bookmarkEnd w:id="49"/>
-      <w:bookmarkEnd w:id="50"/>
+      <w:bookmarkEnd w:id="40"/>
+      <w:bookmarkEnd w:id="41"/>
     </w:p>
     <w:p>
       <w:pPr>
         <w:pStyle w:val="Titre2"/>
       </w:pPr>
-      <w:bookmarkStart w:id="51" w:name="_Toc165969654"/>
-      <w:bookmarkStart w:id="52" w:name="_Toc308526343"/>
+      <w:bookmarkStart w:id="42" w:name="_Toc165969654"/>
+      <w:bookmarkStart w:id="43" w:name="_Toc308526343"/>
       <w:r>
         <w:t xml:space="preserve">Bilan des </w:t>
       </w:r>
-      <w:bookmarkEnd w:id="51"/>
+      <w:bookmarkEnd w:id="42"/>
       <w:r>
         <w:t>fonctionnalités demandées</w:t>
       </w:r>
-      <w:bookmarkEnd w:id="52"/>
+      <w:bookmarkEnd w:id="43"/>
     </w:p>
     <w:p>
       <w:pPr>
@@ -4847,13 +4748,13 @@
       <w:pPr>
         <w:pStyle w:val="Titre2"/>
       </w:pPr>
-      <w:bookmarkStart w:id="53" w:name="_Toc165969655"/>
-      <w:bookmarkStart w:id="54" w:name="_Toc308526344"/>
+      <w:bookmarkStart w:id="44" w:name="_Toc165969655"/>
+      <w:bookmarkStart w:id="45" w:name="_Toc308526344"/>
       <w:r>
         <w:t>Bilan de la planification</w:t>
       </w:r>
-      <w:bookmarkEnd w:id="53"/>
-      <w:bookmarkEnd w:id="54"/>
+      <w:bookmarkEnd w:id="44"/>
+      <w:bookmarkEnd w:id="45"/>
     </w:p>
     <w:p>
       <w:pPr>
@@ -4886,13 +4787,13 @@
       <w:pPr>
         <w:pStyle w:val="Titre2"/>
       </w:pPr>
-      <w:bookmarkStart w:id="55" w:name="_Toc165969656"/>
-      <w:bookmarkStart w:id="56" w:name="_Toc308526345"/>
+      <w:bookmarkStart w:id="46" w:name="_Toc165969656"/>
+      <w:bookmarkStart w:id="47" w:name="_Toc308526345"/>
       <w:r>
         <w:t>Bilan personnel</w:t>
       </w:r>
-      <w:bookmarkEnd w:id="55"/>
-      <w:bookmarkEnd w:id="56"/>
+      <w:bookmarkEnd w:id="46"/>
+      <w:bookmarkEnd w:id="47"/>
     </w:p>
     <w:p>
       <w:pPr>
@@ -4975,7 +4876,6 @@
         </w:numPr>
       </w:pPr>
       <w:r>
-        <w:lastRenderedPageBreak/>
         <w:t>Suite à donner, améliorations souhaitables, …</w:t>
       </w:r>
     </w:p>
@@ -4995,29 +4895,29 @@
       <w:pPr>
         <w:pStyle w:val="Titre1"/>
       </w:pPr>
-      <w:bookmarkStart w:id="57" w:name="_Toc532179971"/>
-      <w:bookmarkStart w:id="58" w:name="_Toc165969657"/>
-      <w:bookmarkStart w:id="59" w:name="_Toc308526346"/>
+      <w:bookmarkStart w:id="48" w:name="_Toc532179971"/>
+      <w:bookmarkStart w:id="49" w:name="_Toc165969657"/>
+      <w:bookmarkStart w:id="50" w:name="_Toc308526346"/>
       <w:r>
         <w:t>Divers</w:t>
       </w:r>
-      <w:bookmarkEnd w:id="57"/>
-      <w:bookmarkEnd w:id="58"/>
-      <w:bookmarkEnd w:id="59"/>
+      <w:bookmarkEnd w:id="48"/>
+      <w:bookmarkEnd w:id="49"/>
+      <w:bookmarkEnd w:id="50"/>
     </w:p>
     <w:p>
       <w:pPr>
         <w:pStyle w:val="Titre2"/>
       </w:pPr>
-      <w:bookmarkStart w:id="60" w:name="_Toc532179972"/>
-      <w:bookmarkStart w:id="61" w:name="_Toc165969658"/>
-      <w:bookmarkStart w:id="62" w:name="_Toc308526347"/>
+      <w:bookmarkStart w:id="51" w:name="_Toc532179972"/>
+      <w:bookmarkStart w:id="52" w:name="_Toc165969658"/>
+      <w:bookmarkStart w:id="53" w:name="_Toc308526347"/>
       <w:r>
         <w:t>Journal de travail</w:t>
       </w:r>
-      <w:bookmarkEnd w:id="60"/>
-      <w:bookmarkEnd w:id="61"/>
-      <w:bookmarkEnd w:id="62"/>
+      <w:bookmarkEnd w:id="51"/>
+      <w:bookmarkEnd w:id="52"/>
+      <w:bookmarkEnd w:id="53"/>
     </w:p>
     <w:p>
       <w:pPr>
@@ -5053,11 +4953,11 @@
       <w:pPr>
         <w:pStyle w:val="Titre2"/>
       </w:pPr>
-      <w:bookmarkStart w:id="63" w:name="_Toc308526348"/>
+      <w:bookmarkStart w:id="54" w:name="_Toc308526348"/>
       <w:r>
         <w:t>Bibliographie</w:t>
       </w:r>
-      <w:bookmarkEnd w:id="63"/>
+      <w:bookmarkEnd w:id="54"/>
     </w:p>
     <w:p>
       <w:pPr>
@@ -5084,11 +4984,12 @@
       <w:pPr>
         <w:pStyle w:val="Titre2"/>
       </w:pPr>
-      <w:bookmarkStart w:id="64" w:name="_Toc308526349"/>
-      <w:r>
+      <w:bookmarkStart w:id="55" w:name="_Toc308526349"/>
+      <w:r>
+        <w:lastRenderedPageBreak/>
         <w:t>Webographie</w:t>
       </w:r>
-      <w:bookmarkEnd w:id="64"/>
+      <w:bookmarkEnd w:id="55"/>
     </w:p>
     <w:p>
       <w:pPr>
@@ -5106,11 +5007,11 @@
       <w:pPr>
         <w:pStyle w:val="Titre1"/>
       </w:pPr>
-      <w:bookmarkStart w:id="65" w:name="_Toc308526350"/>
+      <w:bookmarkStart w:id="56" w:name="_Toc308526350"/>
       <w:r>
         <w:t>Annexes</w:t>
       </w:r>
-      <w:bookmarkEnd w:id="65"/>
+      <w:bookmarkEnd w:id="56"/>
     </w:p>
     <w:p>
       <w:pPr>
@@ -5185,8 +5086,8 @@
       </w:r>
     </w:p>
     <w:sectPr>
-      <w:headerReference w:type="default" r:id="rId9"/>
-      <w:footerReference w:type="default" r:id="rId10"/>
+      <w:headerReference w:type="default" r:id="rId19"/>
+      <w:footerReference w:type="default" r:id="rId20"/>
       <w:pgSz w:w="11906" w:h="16838" w:code="9"/>
       <w:pgMar w:top="1418" w:right="1418" w:bottom="1418" w:left="1418" w:header="709" w:footer="709" w:gutter="0"/>
       <w:cols w:space="708"/>
@@ -5261,31 +5162,16 @@
             </w:rPr>
             <w:t> :</w:t>
           </w:r>
-          <w:r>
-            <w:fldChar w:fldCharType="begin"/>
-          </w:r>
-          <w:r>
-            <w:instrText xml:space="preserve"> AUTHOR   \* MERGEFORMAT </w:instrText>
-          </w:r>
-          <w:r>
-            <w:fldChar w:fldCharType="separate"/>
-          </w:r>
-          <w:r>
-            <w:rPr>
-              <w:rFonts w:cs="Arial"/>
-              <w:noProof/>
-              <w:szCs w:val="16"/>
-            </w:rPr>
-            <w:t>Damien Loup</w:t>
-          </w:r>
-          <w:r>
-            <w:rPr>
-              <w:rFonts w:cs="Arial"/>
-              <w:noProof/>
-              <w:szCs w:val="16"/>
-            </w:rPr>
-            <w:fldChar w:fldCharType="end"/>
-          </w:r>
+          <w:fldSimple w:instr=" AUTHOR   \* MERGEFORMAT ">
+            <w:r>
+              <w:rPr>
+                <w:rFonts w:cs="Arial"/>
+                <w:noProof/>
+                <w:szCs w:val="16"/>
+              </w:rPr>
+              <w:t>Damien Loup</w:t>
+            </w:r>
+          </w:fldSimple>
         </w:p>
         <w:p>
           <w:pPr>
@@ -5405,6 +5291,42 @@
             <w:t xml:space="preserve">Modifié par : </w:t>
           </w:r>
           <w:r>
+            <w:rPr>
+              <w:rFonts w:cs="Arial"/>
+              <w:szCs w:val="16"/>
+            </w:rPr>
+            <w:fldChar w:fldCharType="begin"/>
+          </w:r>
+          <w:r>
+            <w:rPr>
+              <w:rFonts w:cs="Arial"/>
+              <w:szCs w:val="16"/>
+            </w:rPr>
+            <w:instrText xml:space="preserve"> LASTSAVEDBY   \* MERGEFORMAT </w:instrText>
+          </w:r>
+          <w:r>
+            <w:rPr>
+              <w:rFonts w:cs="Arial"/>
+              <w:szCs w:val="16"/>
+            </w:rPr>
+            <w:fldChar w:fldCharType="separate"/>
+          </w:r>
+          <w:r>
+            <w:rPr>
+              <w:rFonts w:cs="Arial"/>
+              <w:noProof/>
+              <w:szCs w:val="16"/>
+            </w:rPr>
+            <w:t>Thomas Rey</w:t>
+          </w:r>
+          <w:r>
+            <w:rPr>
+              <w:rFonts w:cs="Arial"/>
+              <w:szCs w:val="16"/>
+            </w:rPr>
+            <w:fldChar w:fldCharType="end"/>
+          </w:r>
+          <w:r>
             <w:fldChar w:fldCharType="begin"/>
           </w:r>
           <w:r>
@@ -5472,7 +5394,7 @@
               <w:noProof/>
               <w:szCs w:val="16"/>
             </w:rPr>
-            <w:t>4</w:t>
+            <w:t>9</w:t>
           </w:r>
           <w:r>
             <w:rPr>
@@ -5521,7 +5443,7 @@
               <w:noProof/>
               <w:szCs w:val="16"/>
             </w:rPr>
-            <w:t>6</w:t>
+            <w:t>10</w:t>
           </w:r>
           <w:r>
             <w:rPr>
@@ -5625,36 +5547,14 @@
             <w:t xml:space="preserve">Version: </w:t>
           </w:r>
           <w:r>
-            <w:fldChar w:fldCharType="begin"/>
-          </w:r>
-          <w:r>
-            <w:instrText xml:space="preserve"> REVNUM   \* MERGEFORMAT </w:instrText>
-          </w:r>
-          <w:r>
-            <w:fldChar w:fldCharType="separate"/>
-          </w:r>
-          <w:r>
-            <w:rPr>
-              <w:rFonts w:cs="Arial"/>
-              <w:noProof/>
-              <w:szCs w:val="16"/>
-            </w:rPr>
-            <w:t>1</w:t>
-          </w:r>
-          <w:r>
-            <w:rPr>
-              <w:rFonts w:cs="Arial"/>
-              <w:noProof/>
-              <w:szCs w:val="16"/>
-            </w:rPr>
-            <w:fldChar w:fldCharType="end"/>
+            <w:t xml:space="preserve">2 </w:t>
           </w:r>
           <w:r>
             <w:rPr>
               <w:rFonts w:cs="Arial"/>
               <w:szCs w:val="16"/>
             </w:rPr>
-            <w:t xml:space="preserve"> du </w:t>
+            <w:t xml:space="preserve">du </w:t>
           </w:r>
           <w:r>
             <w:rPr>
@@ -5668,7 +5568,7 @@
               <w:rFonts w:cs="Arial"/>
               <w:szCs w:val="16"/>
             </w:rPr>
-            <w:instrText xml:space="preserve"> SAVEDATE  \@ "dd.MM.yyyy HH:mm"  \* MERGEFORMAT </w:instrText>
+            <w:instrText xml:space="preserve"> SAVEDATE   \* MERGEFORMAT </w:instrText>
           </w:r>
           <w:r>
             <w:rPr>
@@ -5683,7 +5583,7 @@
               <w:noProof/>
               <w:szCs w:val="16"/>
             </w:rPr>
-            <w:t>00.00.0000 00:00</w:t>
+            <w:t>04.05.2022 10:53:00</w:t>
           </w:r>
           <w:r>
             <w:rPr>
@@ -5709,31 +5609,15 @@
               <w:szCs w:val="16"/>
             </w:rPr>
           </w:pPr>
-          <w:r>
-            <w:fldChar w:fldCharType="begin"/>
-          </w:r>
-          <w:r>
-            <w:instrText xml:space="preserve"> FILENAME  \* FirstCap  \* MERGEFORMAT </w:instrText>
-          </w:r>
-          <w:r>
-            <w:fldChar w:fldCharType="separate"/>
-          </w:r>
-          <w:r>
-            <w:rPr>
-              <w:rFonts w:cs="Arial"/>
-              <w:noProof/>
-              <w:szCs w:val="16"/>
-            </w:rPr>
-            <w:t>Document2</w:t>
-          </w:r>
-          <w:r>
-            <w:rPr>
-              <w:rFonts w:cs="Arial"/>
-              <w:noProof/>
-              <w:szCs w:val="16"/>
-            </w:rPr>
-            <w:fldChar w:fldCharType="end"/>
-          </w:r>
+          <w:fldSimple w:instr=" FILENAME   \* MERGEFORMAT ">
+            <w:r>
+              <w:rPr>
+                <w:noProof/>
+              </w:rPr>
+              <w:t>P-Web-2-Rapport.docx</w:t>
+            </w:r>
+          </w:fldSimple>
+          <w:fldSimple w:instr=" FILENAME  \* FirstCap  \* MERGEFORMAT "/>
         </w:p>
       </w:tc>
     </w:tr>
@@ -5785,9 +5669,9 @@
       <w:tblLook w:val="01E0" w:firstRow="1" w:lastRow="1" w:firstColumn="1" w:lastColumn="1" w:noHBand="0" w:noVBand="0"/>
     </w:tblPr>
     <w:tblGrid>
-      <w:gridCol w:w="2402"/>
-      <w:gridCol w:w="4400"/>
-      <w:gridCol w:w="2268"/>
+      <w:gridCol w:w="2390"/>
+      <w:gridCol w:w="4411"/>
+      <w:gridCol w:w="2269"/>
     </w:tblGrid>
     <w:tr>
       <w:trPr>
@@ -5910,7 +5794,7 @@
         <v:path o:extrusionok="f" gradientshapeok="t" o:connecttype="rect"/>
         <o:lock v:ext="edit" aspectratio="t"/>
       </v:shapetype>
-      <v:shape id="_x0000_i1032" type="#_x0000_t75" style="width:12pt;height:12pt" o:bullet="t">
+      <v:shape id="_x0000_i1059" type="#_x0000_t75" style="width:12pt;height:12pt" o:bullet="t">
         <v:imagedata r:id="rId1" o:title="BD10263_"/>
       </v:shape>
     </w:pict>
@@ -6832,6 +6716,119 @@
     </w:lvl>
   </w:abstractNum>
   <w:abstractNum w:abstractNumId="17" w15:restartNumberingAfterBreak="0">
+    <w:nsid w:val="12895475"/>
+    <w:multiLevelType w:val="hybridMultilevel"/>
+    <w:tmpl w:val="8FBC8428"/>
+    <w:lvl w:ilvl="0" w:tplc="100C0001">
+      <w:start w:val="1"/>
+      <w:numFmt w:val="bullet"/>
+      <w:lvlText w:val=""/>
+      <w:lvlJc w:val="left"/>
+      <w:pPr>
+        <w:ind w:left="1854" w:hanging="360"/>
+      </w:pPr>
+      <w:rPr>
+        <w:rFonts w:ascii="Symbol" w:hAnsi="Symbol" w:hint="default"/>
+      </w:rPr>
+    </w:lvl>
+    <w:lvl w:ilvl="1" w:tplc="100C0003" w:tentative="1">
+      <w:start w:val="1"/>
+      <w:numFmt w:val="bullet"/>
+      <w:lvlText w:val="o"/>
+      <w:lvlJc w:val="left"/>
+      <w:pPr>
+        <w:ind w:left="2574" w:hanging="360"/>
+      </w:pPr>
+      <w:rPr>
+        <w:rFonts w:ascii="Courier New" w:hAnsi="Courier New" w:cs="Courier New" w:hint="default"/>
+      </w:rPr>
+    </w:lvl>
+    <w:lvl w:ilvl="2" w:tplc="100C0005" w:tentative="1">
+      <w:start w:val="1"/>
+      <w:numFmt w:val="bullet"/>
+      <w:lvlText w:val=""/>
+      <w:lvlJc w:val="left"/>
+      <w:pPr>
+        <w:ind w:left="3294" w:hanging="360"/>
+      </w:pPr>
+      <w:rPr>
+        <w:rFonts w:ascii="Wingdings" w:hAnsi="Wingdings" w:hint="default"/>
+      </w:rPr>
+    </w:lvl>
+    <w:lvl w:ilvl="3" w:tplc="100C0001" w:tentative="1">
+      <w:start w:val="1"/>
+      <w:numFmt w:val="bullet"/>
+      <w:lvlText w:val=""/>
+      <w:lvlJc w:val="left"/>
+      <w:pPr>
+        <w:ind w:left="4014" w:hanging="360"/>
+      </w:pPr>
+      <w:rPr>
+        <w:rFonts w:ascii="Symbol" w:hAnsi="Symbol" w:hint="default"/>
+      </w:rPr>
+    </w:lvl>
+    <w:lvl w:ilvl="4" w:tplc="100C0003" w:tentative="1">
+      <w:start w:val="1"/>
+      <w:numFmt w:val="bullet"/>
+      <w:lvlText w:val="o"/>
+      <w:lvlJc w:val="left"/>
+      <w:pPr>
+        <w:ind w:left="4734" w:hanging="360"/>
+      </w:pPr>
+      <w:rPr>
+        <w:rFonts w:ascii="Courier New" w:hAnsi="Courier New" w:cs="Courier New" w:hint="default"/>
+      </w:rPr>
+    </w:lvl>
+    <w:lvl w:ilvl="5" w:tplc="100C0005" w:tentative="1">
+      <w:start w:val="1"/>
+      <w:numFmt w:val="bullet"/>
+      <w:lvlText w:val=""/>
+      <w:lvlJc w:val="left"/>
+      <w:pPr>
+        <w:ind w:left="5454" w:hanging="360"/>
+      </w:pPr>
+      <w:rPr>
+        <w:rFonts w:ascii="Wingdings" w:hAnsi="Wingdings" w:hint="default"/>
+      </w:rPr>
+    </w:lvl>
+    <w:lvl w:ilvl="6" w:tplc="100C0001" w:tentative="1">
+      <w:start w:val="1"/>
+      <w:numFmt w:val="bullet"/>
+      <w:lvlText w:val=""/>
+      <w:lvlJc w:val="left"/>
+      <w:pPr>
+        <w:ind w:left="6174" w:hanging="360"/>
+      </w:pPr>
+      <w:rPr>
+        <w:rFonts w:ascii="Symbol" w:hAnsi="Symbol" w:hint="default"/>
+      </w:rPr>
+    </w:lvl>
+    <w:lvl w:ilvl="7" w:tplc="100C0003" w:tentative="1">
+      <w:start w:val="1"/>
+      <w:numFmt w:val="bullet"/>
+      <w:lvlText w:val="o"/>
+      <w:lvlJc w:val="left"/>
+      <w:pPr>
+        <w:ind w:left="6894" w:hanging="360"/>
+      </w:pPr>
+      <w:rPr>
+        <w:rFonts w:ascii="Courier New" w:hAnsi="Courier New" w:cs="Courier New" w:hint="default"/>
+      </w:rPr>
+    </w:lvl>
+    <w:lvl w:ilvl="8" w:tplc="100C0005" w:tentative="1">
+      <w:start w:val="1"/>
+      <w:numFmt w:val="bullet"/>
+      <w:lvlText w:val=""/>
+      <w:lvlJc w:val="left"/>
+      <w:pPr>
+        <w:ind w:left="7614" w:hanging="360"/>
+      </w:pPr>
+      <w:rPr>
+        <w:rFonts w:ascii="Wingdings" w:hAnsi="Wingdings" w:hint="default"/>
+      </w:rPr>
+    </w:lvl>
+  </w:abstractNum>
+  <w:abstractNum w:abstractNumId="18" w15:restartNumberingAfterBreak="0">
     <w:nsid w:val="13386E8A"/>
     <w:multiLevelType w:val="multilevel"/>
     <w:tmpl w:val="100C0021"/>
@@ -6944,7 +6941,7 @@
       </w:rPr>
     </w:lvl>
   </w:abstractNum>
-  <w:abstractNum w:abstractNumId="18" w15:restartNumberingAfterBreak="0">
+  <w:abstractNum w:abstractNumId="19" w15:restartNumberingAfterBreak="0">
     <w:nsid w:val="13AB381A"/>
     <w:multiLevelType w:val="hybridMultilevel"/>
     <w:tmpl w:val="B43857E8"/>
@@ -7087,7 +7084,7 @@
       </w:rPr>
     </w:lvl>
   </w:abstractNum>
-  <w:abstractNum w:abstractNumId="19" w15:restartNumberingAfterBreak="0">
+  <w:abstractNum w:abstractNumId="20" w15:restartNumberingAfterBreak="0">
     <w:nsid w:val="20CB35C8"/>
     <w:multiLevelType w:val="hybridMultilevel"/>
     <w:tmpl w:val="2AA2EA56"/>
@@ -7200,7 +7197,7 @@
       </w:rPr>
     </w:lvl>
   </w:abstractNum>
-  <w:abstractNum w:abstractNumId="20" w15:restartNumberingAfterBreak="0">
+  <w:abstractNum w:abstractNumId="21" w15:restartNumberingAfterBreak="0">
     <w:nsid w:val="2A8F67FD"/>
     <w:multiLevelType w:val="multilevel"/>
     <w:tmpl w:val="08EA5668"/>
@@ -7343,7 +7340,7 @@
       </w:rPr>
     </w:lvl>
   </w:abstractNum>
-  <w:abstractNum w:abstractNumId="21" w15:restartNumberingAfterBreak="0">
+  <w:abstractNum w:abstractNumId="22" w15:restartNumberingAfterBreak="0">
     <w:nsid w:val="2F2C5963"/>
     <w:multiLevelType w:val="multilevel"/>
     <w:tmpl w:val="E2569098"/>
@@ -7456,7 +7453,7 @@
       </w:pPr>
     </w:lvl>
   </w:abstractNum>
-  <w:abstractNum w:abstractNumId="22" w15:restartNumberingAfterBreak="0">
+  <w:abstractNum w:abstractNumId="23" w15:restartNumberingAfterBreak="0">
     <w:nsid w:val="36506853"/>
     <w:multiLevelType w:val="multilevel"/>
     <w:tmpl w:val="2F6EF210"/>
@@ -7569,7 +7566,7 @@
       </w:rPr>
     </w:lvl>
   </w:abstractNum>
-  <w:abstractNum w:abstractNumId="23" w15:restartNumberingAfterBreak="0">
+  <w:abstractNum w:abstractNumId="24" w15:restartNumberingAfterBreak="0">
     <w:nsid w:val="3BD16F36"/>
     <w:multiLevelType w:val="multilevel"/>
     <w:tmpl w:val="100C0021"/>
@@ -7682,7 +7679,7 @@
       </w:rPr>
     </w:lvl>
   </w:abstractNum>
-  <w:abstractNum w:abstractNumId="24" w15:restartNumberingAfterBreak="0">
+  <w:abstractNum w:abstractNumId="25" w15:restartNumberingAfterBreak="0">
     <w:nsid w:val="3C361DED"/>
     <w:multiLevelType w:val="multilevel"/>
     <w:tmpl w:val="100C0021"/>
@@ -7795,7 +7792,7 @@
       </w:rPr>
     </w:lvl>
   </w:abstractNum>
-  <w:abstractNum w:abstractNumId="25" w15:restartNumberingAfterBreak="0">
+  <w:abstractNum w:abstractNumId="26" w15:restartNumberingAfterBreak="0">
     <w:nsid w:val="3EF922F0"/>
     <w:multiLevelType w:val="multilevel"/>
     <w:tmpl w:val="100C0021"/>
@@ -7908,7 +7905,7 @@
       </w:rPr>
     </w:lvl>
   </w:abstractNum>
-  <w:abstractNum w:abstractNumId="26" w15:restartNumberingAfterBreak="0">
+  <w:abstractNum w:abstractNumId="27" w15:restartNumberingAfterBreak="0">
     <w:nsid w:val="486164F4"/>
     <w:multiLevelType w:val="multilevel"/>
     <w:tmpl w:val="100C0021"/>
@@ -8021,7 +8018,7 @@
       </w:rPr>
     </w:lvl>
   </w:abstractNum>
-  <w:abstractNum w:abstractNumId="27" w15:restartNumberingAfterBreak="0">
+  <w:abstractNum w:abstractNumId="28" w15:restartNumberingAfterBreak="0">
     <w:nsid w:val="4C4E14AC"/>
     <w:multiLevelType w:val="multilevel"/>
     <w:tmpl w:val="100C001F"/>
@@ -8107,7 +8104,7 @@
       </w:pPr>
     </w:lvl>
   </w:abstractNum>
-  <w:abstractNum w:abstractNumId="28" w15:restartNumberingAfterBreak="0">
+  <w:abstractNum w:abstractNumId="29" w15:restartNumberingAfterBreak="0">
     <w:nsid w:val="4D30734E"/>
     <w:multiLevelType w:val="multilevel"/>
     <w:tmpl w:val="100C001D"/>
@@ -8193,7 +8190,7 @@
       </w:pPr>
     </w:lvl>
   </w:abstractNum>
-  <w:abstractNum w:abstractNumId="29" w15:restartNumberingAfterBreak="0">
+  <w:abstractNum w:abstractNumId="30" w15:restartNumberingAfterBreak="0">
     <w:nsid w:val="55FE2729"/>
     <w:multiLevelType w:val="multilevel"/>
     <w:tmpl w:val="100C0023"/>
@@ -8280,7 +8277,7 @@
       </w:pPr>
     </w:lvl>
   </w:abstractNum>
-  <w:abstractNum w:abstractNumId="30" w15:restartNumberingAfterBreak="0">
+  <w:abstractNum w:abstractNumId="31" w15:restartNumberingAfterBreak="0">
     <w:nsid w:val="58933B2A"/>
     <w:multiLevelType w:val="multilevel"/>
     <w:tmpl w:val="100C0021"/>
@@ -8393,7 +8390,7 @@
       </w:rPr>
     </w:lvl>
   </w:abstractNum>
-  <w:abstractNum w:abstractNumId="31" w15:restartNumberingAfterBreak="0">
+  <w:abstractNum w:abstractNumId="32" w15:restartNumberingAfterBreak="0">
     <w:nsid w:val="5C877673"/>
     <w:multiLevelType w:val="multilevel"/>
     <w:tmpl w:val="100C0021"/>
@@ -8506,7 +8503,7 @@
       </w:rPr>
     </w:lvl>
   </w:abstractNum>
-  <w:abstractNum w:abstractNumId="32" w15:restartNumberingAfterBreak="0">
+  <w:abstractNum w:abstractNumId="33" w15:restartNumberingAfterBreak="0">
     <w:nsid w:val="5CBC53EC"/>
     <w:multiLevelType w:val="multilevel"/>
     <w:tmpl w:val="2F6EF210"/>
@@ -8619,7 +8616,7 @@
       </w:rPr>
     </w:lvl>
   </w:abstractNum>
-  <w:abstractNum w:abstractNumId="33" w15:restartNumberingAfterBreak="0">
+  <w:abstractNum w:abstractNumId="34" w15:restartNumberingAfterBreak="0">
     <w:nsid w:val="5E424682"/>
     <w:multiLevelType w:val="multilevel"/>
     <w:tmpl w:val="100C001F"/>
@@ -8705,7 +8702,7 @@
       </w:pPr>
     </w:lvl>
   </w:abstractNum>
-  <w:abstractNum w:abstractNumId="34" w15:restartNumberingAfterBreak="0">
+  <w:abstractNum w:abstractNumId="35" w15:restartNumberingAfterBreak="0">
     <w:nsid w:val="63A9062F"/>
     <w:multiLevelType w:val="multilevel"/>
     <w:tmpl w:val="DCCE794A"/>
@@ -8845,7 +8842,7 @@
       </w:rPr>
     </w:lvl>
   </w:abstractNum>
-  <w:abstractNum w:abstractNumId="35" w15:restartNumberingAfterBreak="0">
+  <w:abstractNum w:abstractNumId="36" w15:restartNumberingAfterBreak="0">
     <w:nsid w:val="643F0961"/>
     <w:multiLevelType w:val="multilevel"/>
     <w:tmpl w:val="100C0021"/>
@@ -8958,7 +8955,7 @@
       </w:rPr>
     </w:lvl>
   </w:abstractNum>
-  <w:abstractNum w:abstractNumId="36" w15:restartNumberingAfterBreak="0">
+  <w:abstractNum w:abstractNumId="37" w15:restartNumberingAfterBreak="0">
     <w:nsid w:val="6D6476B9"/>
     <w:multiLevelType w:val="multilevel"/>
     <w:tmpl w:val="100C0023"/>
@@ -9045,7 +9042,120 @@
       </w:pPr>
     </w:lvl>
   </w:abstractNum>
-  <w:abstractNum w:abstractNumId="37" w15:restartNumberingAfterBreak="0">
+  <w:abstractNum w:abstractNumId="38" w15:restartNumberingAfterBreak="0">
+    <w:nsid w:val="6E772B2B"/>
+    <w:multiLevelType w:val="hybridMultilevel"/>
+    <w:tmpl w:val="AF9A42BC"/>
+    <w:lvl w:ilvl="0" w:tplc="100C0001">
+      <w:start w:val="1"/>
+      <w:numFmt w:val="bullet"/>
+      <w:lvlText w:val=""/>
+      <w:lvlJc w:val="left"/>
+      <w:pPr>
+        <w:ind w:left="2534" w:hanging="360"/>
+      </w:pPr>
+      <w:rPr>
+        <w:rFonts w:ascii="Symbol" w:hAnsi="Symbol" w:hint="default"/>
+      </w:rPr>
+    </w:lvl>
+    <w:lvl w:ilvl="1" w:tplc="100C0003" w:tentative="1">
+      <w:start w:val="1"/>
+      <w:numFmt w:val="bullet"/>
+      <w:lvlText w:val="o"/>
+      <w:lvlJc w:val="left"/>
+      <w:pPr>
+        <w:ind w:left="3254" w:hanging="360"/>
+      </w:pPr>
+      <w:rPr>
+        <w:rFonts w:ascii="Courier New" w:hAnsi="Courier New" w:cs="Courier New" w:hint="default"/>
+      </w:rPr>
+    </w:lvl>
+    <w:lvl w:ilvl="2" w:tplc="100C0005" w:tentative="1">
+      <w:start w:val="1"/>
+      <w:numFmt w:val="bullet"/>
+      <w:lvlText w:val=""/>
+      <w:lvlJc w:val="left"/>
+      <w:pPr>
+        <w:ind w:left="3974" w:hanging="360"/>
+      </w:pPr>
+      <w:rPr>
+        <w:rFonts w:ascii="Wingdings" w:hAnsi="Wingdings" w:hint="default"/>
+      </w:rPr>
+    </w:lvl>
+    <w:lvl w:ilvl="3" w:tplc="100C0001" w:tentative="1">
+      <w:start w:val="1"/>
+      <w:numFmt w:val="bullet"/>
+      <w:lvlText w:val=""/>
+      <w:lvlJc w:val="left"/>
+      <w:pPr>
+        <w:ind w:left="4694" w:hanging="360"/>
+      </w:pPr>
+      <w:rPr>
+        <w:rFonts w:ascii="Symbol" w:hAnsi="Symbol" w:hint="default"/>
+      </w:rPr>
+    </w:lvl>
+    <w:lvl w:ilvl="4" w:tplc="100C0003" w:tentative="1">
+      <w:start w:val="1"/>
+      <w:numFmt w:val="bullet"/>
+      <w:lvlText w:val="o"/>
+      <w:lvlJc w:val="left"/>
+      <w:pPr>
+        <w:ind w:left="5414" w:hanging="360"/>
+      </w:pPr>
+      <w:rPr>
+        <w:rFonts w:ascii="Courier New" w:hAnsi="Courier New" w:cs="Courier New" w:hint="default"/>
+      </w:rPr>
+    </w:lvl>
+    <w:lvl w:ilvl="5" w:tplc="100C0005" w:tentative="1">
+      <w:start w:val="1"/>
+      <w:numFmt w:val="bullet"/>
+      <w:lvlText w:val=""/>
+      <w:lvlJc w:val="left"/>
+      <w:pPr>
+        <w:ind w:left="6134" w:hanging="360"/>
+      </w:pPr>
+      <w:rPr>
+        <w:rFonts w:ascii="Wingdings" w:hAnsi="Wingdings" w:hint="default"/>
+      </w:rPr>
+    </w:lvl>
+    <w:lvl w:ilvl="6" w:tplc="100C0001" w:tentative="1">
+      <w:start w:val="1"/>
+      <w:numFmt w:val="bullet"/>
+      <w:lvlText w:val=""/>
+      <w:lvlJc w:val="left"/>
+      <w:pPr>
+        <w:ind w:left="6854" w:hanging="360"/>
+      </w:pPr>
+      <w:rPr>
+        <w:rFonts w:ascii="Symbol" w:hAnsi="Symbol" w:hint="default"/>
+      </w:rPr>
+    </w:lvl>
+    <w:lvl w:ilvl="7" w:tplc="100C0003" w:tentative="1">
+      <w:start w:val="1"/>
+      <w:numFmt w:val="bullet"/>
+      <w:lvlText w:val="o"/>
+      <w:lvlJc w:val="left"/>
+      <w:pPr>
+        <w:ind w:left="7574" w:hanging="360"/>
+      </w:pPr>
+      <w:rPr>
+        <w:rFonts w:ascii="Courier New" w:hAnsi="Courier New" w:cs="Courier New" w:hint="default"/>
+      </w:rPr>
+    </w:lvl>
+    <w:lvl w:ilvl="8" w:tplc="100C0005" w:tentative="1">
+      <w:start w:val="1"/>
+      <w:numFmt w:val="bullet"/>
+      <w:lvlText w:val=""/>
+      <w:lvlJc w:val="left"/>
+      <w:pPr>
+        <w:ind w:left="8294" w:hanging="360"/>
+      </w:pPr>
+      <w:rPr>
+        <w:rFonts w:ascii="Wingdings" w:hAnsi="Wingdings" w:hint="default"/>
+      </w:rPr>
+    </w:lvl>
+  </w:abstractNum>
+  <w:abstractNum w:abstractNumId="39" w15:restartNumberingAfterBreak="0">
     <w:nsid w:val="70C03573"/>
     <w:multiLevelType w:val="multilevel"/>
     <w:tmpl w:val="100C0021"/>
@@ -9158,7 +9268,7 @@
       </w:rPr>
     </w:lvl>
   </w:abstractNum>
-  <w:abstractNum w:abstractNumId="38" w15:restartNumberingAfterBreak="0">
+  <w:abstractNum w:abstractNumId="40" w15:restartNumberingAfterBreak="0">
     <w:nsid w:val="79CD09A9"/>
     <w:multiLevelType w:val="multilevel"/>
     <w:tmpl w:val="100C0021"/>
@@ -9271,7 +9381,7 @@
       </w:rPr>
     </w:lvl>
   </w:abstractNum>
-  <w:abstractNum w:abstractNumId="39" w15:restartNumberingAfterBreak="0">
+  <w:abstractNum w:abstractNumId="41" w15:restartNumberingAfterBreak="0">
     <w:nsid w:val="7E7F1C51"/>
     <w:multiLevelType w:val="multilevel"/>
     <w:tmpl w:val="100C0021"/>
@@ -9388,16 +9498,16 @@
     <w:abstractNumId w:val="11"/>
   </w:num>
   <w:num w:numId="2">
-    <w:abstractNumId w:val="18"/>
+    <w:abstractNumId w:val="19"/>
   </w:num>
   <w:num w:numId="3">
     <w:abstractNumId w:val="15"/>
   </w:num>
   <w:num w:numId="4">
-    <w:abstractNumId w:val="34"/>
+    <w:abstractNumId w:val="35"/>
   </w:num>
   <w:num w:numId="5">
-    <w:abstractNumId w:val="34"/>
+    <w:abstractNumId w:val="35"/>
   </w:num>
   <w:num w:numId="6">
     <w:abstractNumId w:val="15"/>
@@ -9412,70 +9522,70 @@
     <w:abstractNumId w:val="15"/>
   </w:num>
   <w:num w:numId="10">
-    <w:abstractNumId w:val="34"/>
+    <w:abstractNumId w:val="35"/>
   </w:num>
   <w:num w:numId="11">
     <w:abstractNumId w:val="15"/>
   </w:num>
   <w:num w:numId="12">
+    <w:abstractNumId w:val="22"/>
+  </w:num>
+  <w:num w:numId="13">
     <w:abstractNumId w:val="21"/>
   </w:num>
-  <w:num w:numId="13">
+  <w:num w:numId="14">
     <w:abstractNumId w:val="20"/>
-  </w:num>
-  <w:num w:numId="14">
-    <w:abstractNumId w:val="19"/>
   </w:num>
   <w:num w:numId="15">
     <w:abstractNumId w:val="16"/>
   </w:num>
   <w:num w:numId="16">
-    <w:abstractNumId w:val="31"/>
+    <w:abstractNumId w:val="32"/>
   </w:num>
   <w:num w:numId="17">
-    <w:abstractNumId w:val="26"/>
+    <w:abstractNumId w:val="27"/>
   </w:num>
   <w:num w:numId="18">
-    <w:abstractNumId w:val="39"/>
+    <w:abstractNumId w:val="41"/>
   </w:num>
   <w:num w:numId="19">
-    <w:abstractNumId w:val="37"/>
+    <w:abstractNumId w:val="39"/>
   </w:num>
   <w:num w:numId="20">
     <w:abstractNumId w:val="10"/>
   </w:num>
   <w:num w:numId="21">
-    <w:abstractNumId w:val="35"/>
+    <w:abstractNumId w:val="36"/>
   </w:num>
   <w:num w:numId="22">
-    <w:abstractNumId w:val="25"/>
+    <w:abstractNumId w:val="26"/>
   </w:num>
   <w:num w:numId="23">
-    <w:abstractNumId w:val="23"/>
+    <w:abstractNumId w:val="24"/>
   </w:num>
   <w:num w:numId="24">
     <w:abstractNumId w:val="13"/>
   </w:num>
   <w:num w:numId="25">
-    <w:abstractNumId w:val="17"/>
+    <w:abstractNumId w:val="18"/>
   </w:num>
   <w:num w:numId="26">
     <w:abstractNumId w:val="12"/>
   </w:num>
   <w:num w:numId="27">
+    <w:abstractNumId w:val="31"/>
+  </w:num>
+  <w:num w:numId="28">
+    <w:abstractNumId w:val="34"/>
+  </w:num>
+  <w:num w:numId="29">
+    <w:abstractNumId w:val="29"/>
+  </w:num>
+  <w:num w:numId="30">
     <w:abstractNumId w:val="30"/>
   </w:num>
-  <w:num w:numId="28">
-    <w:abstractNumId w:val="33"/>
-  </w:num>
-  <w:num w:numId="29">
-    <w:abstractNumId w:val="28"/>
-  </w:num>
-  <w:num w:numId="30">
-    <w:abstractNumId w:val="29"/>
-  </w:num>
   <w:num w:numId="31">
-    <w:abstractNumId w:val="36"/>
+    <w:abstractNumId w:val="37"/>
   </w:num>
   <w:num w:numId="32">
     <w:abstractNumId w:val="8"/>
@@ -9508,22 +9618,28 @@
     <w:abstractNumId w:val="4"/>
   </w:num>
   <w:num w:numId="42">
-    <w:abstractNumId w:val="27"/>
+    <w:abstractNumId w:val="28"/>
   </w:num>
   <w:num w:numId="43">
-    <w:abstractNumId w:val="24"/>
+    <w:abstractNumId w:val="25"/>
   </w:num>
   <w:num w:numId="44">
-    <w:abstractNumId w:val="38"/>
+    <w:abstractNumId w:val="40"/>
   </w:num>
   <w:num w:numId="45">
     <w:abstractNumId w:val="14"/>
   </w:num>
   <w:num w:numId="46">
-    <w:abstractNumId w:val="22"/>
+    <w:abstractNumId w:val="23"/>
   </w:num>
   <w:num w:numId="47">
-    <w:abstractNumId w:val="32"/>
+    <w:abstractNumId w:val="33"/>
+  </w:num>
+  <w:num w:numId="48">
+    <w:abstractNumId w:val="17"/>
+  </w:num>
+  <w:num w:numId="49">
+    <w:abstractNumId w:val="38"/>
   </w:num>
   <w:numIdMacAtCleanup w:val="4"/>
 </w:numbering>
@@ -10926,7 +11042,7 @@
 </file>
 
 <file path=customXml/itemProps1.xml><?xml version="1.0" encoding="utf-8"?>
-<ds:datastoreItem xmlns:ds="http://schemas.openxmlformats.org/officeDocument/2006/customXml" ds:itemID="{E1CDB1A5-A35D-4248-82DF-DF70B8E06F91}">
+<ds:datastoreItem xmlns:ds="http://schemas.openxmlformats.org/officeDocument/2006/customXml" ds:itemID="{C97D12A7-45AC-4C2E-AED4-A3B109F97A90}">
   <ds:schemaRefs>
     <ds:schemaRef ds:uri="http://schemas.openxmlformats.org/officeDocument/2006/bibliography"/>
   </ds:schemaRefs>
